--- a/supporting/resume.docx
+++ b/supporting/resume.docx
@@ -11,8 +11,8 @@
         <w:rPr>
           <w:b w:val="1"/>
           <w:bCs w:val="1"/>
-          <w:sz w:val="28"/>
-          <w:szCs w:val="28"/>
+          <w:sz w:val="22"/>
+          <w:szCs w:val="22"/>
           <w:rtl w:val="0"/>
           <w:lang w:val="de-DE"/>
         </w:rPr>
@@ -66,8 +66,10 @@
       <w:r>
         <w:rPr>
           <w:rStyle w:val="Hyperlink.0"/>
-          <w:color w:val="0000ff"/>
-          <w:u w:val="single" w:color="0000ff"/>
+          <w:color w:val="0432fe"/>
+          <w:sz w:val="20"/>
+          <w:szCs w:val="20"/>
+          <w:u w:color="0432fe"/>
           <w:lang w:val="en-US"/>
         </w:rPr>
         <w:fldChar w:fldCharType="begin" w:fldLock="0"/>
@@ -75,8 +77,10 @@
       <w:r>
         <w:rPr>
           <w:rStyle w:val="Hyperlink.0"/>
-          <w:color w:val="0000ff"/>
-          <w:u w:val="single" w:color="0000ff"/>
+          <w:color w:val="0432fe"/>
+          <w:sz w:val="20"/>
+          <w:szCs w:val="20"/>
+          <w:u w:color="0432fe"/>
           <w:lang w:val="en-US"/>
         </w:rPr>
         <w:instrText xml:space="preserve"> HYPERLINK "mailto:george.x.wee@gmail.com"</w:instrText>
@@ -84,8 +88,10 @@
       <w:r>
         <w:rPr>
           <w:rStyle w:val="Hyperlink.0"/>
-          <w:color w:val="0000ff"/>
-          <w:u w:val="single" w:color="0000ff"/>
+          <w:color w:val="0432fe"/>
+          <w:sz w:val="20"/>
+          <w:szCs w:val="20"/>
+          <w:u w:color="0432fe"/>
           <w:lang w:val="en-US"/>
         </w:rPr>
         <w:fldChar w:fldCharType="separate" w:fldLock="0"/>
@@ -93,8 +99,10 @@
       <w:r>
         <w:rPr>
           <w:rStyle w:val="Hyperlink.0"/>
-          <w:color w:val="0000ff"/>
-          <w:u w:val="single" w:color="0000ff"/>
+          <w:color w:val="0432fe"/>
+          <w:sz w:val="20"/>
+          <w:szCs w:val="20"/>
+          <w:u w:color="0432fe"/>
           <w:rtl w:val="0"/>
           <w:lang w:val="en-US"/>
         </w:rPr>
@@ -107,7 +115,6 @@
       <w:r>
         <w:rPr>
           <w:rtl w:val="0"/>
-          <w:lang w:val="en-US"/>
         </w:rPr>
         <w:t xml:space="preserve"> </w:t>
       </w:r>
@@ -119,7 +126,6 @@
       </w:pPr>
       <w:r>
         <w:rPr>
-          <w:rStyle w:val="None"/>
           <w:rtl w:val="0"/>
           <w:lang w:val="en-US"/>
         </w:rPr>
@@ -147,7 +153,7 @@
         <w:rPr>
           <w:rStyle w:val="Hyperlink.1"/>
           <w:rtl w:val="0"/>
-          <w:lang w:val="en-US"/>
+          <w:lang w:val="nl-NL"/>
         </w:rPr>
         <w:t>https://www.linkedin.com/in/georgewee</w:t>
       </w:r>
@@ -163,31 +169,72 @@
       </w:r>
       <w:r>
         <w:rPr>
-          <w:rStyle w:val="None"/>
           <w:b w:val="1"/>
           <w:bCs w:val="1"/>
           <w:rtl w:val="0"/>
           <w:lang w:val="de-DE"/>
         </w:rPr>
-        <w:t>·</w:t>
-      </w:r>
-      <w:r>
-        <w:rPr>
-          <w:rStyle w:val="None"/>
+        <w:t xml:space="preserve">· </w:t>
+      </w:r>
+      <w:r>
+        <w:rPr>
+          <w:rtl w:val="0"/>
+          <w:lang w:val="en-US"/>
+        </w:rPr>
+        <w:t xml:space="preserve">Personal Site: </w:t>
+      </w:r>
+      <w:r>
+        <w:rPr>
+          <w:rStyle w:val="Hyperlink.1"/>
+        </w:rPr>
+        <w:fldChar w:fldCharType="begin" w:fldLock="0"/>
+      </w:r>
+      <w:r>
+        <w:rPr>
+          <w:rStyle w:val="Hyperlink.1"/>
+        </w:rPr>
+        <w:instrText xml:space="preserve"> HYPERLINK "http://georgewee.io"</w:instrText>
+      </w:r>
+      <w:r>
+        <w:rPr>
+          <w:rStyle w:val="Hyperlink.1"/>
+        </w:rPr>
+        <w:fldChar w:fldCharType="separate" w:fldLock="0"/>
+      </w:r>
+      <w:r>
+        <w:rPr>
+          <w:rStyle w:val="Hyperlink.1"/>
+          <w:rtl w:val="0"/>
+          <w:lang w:val="nl-NL"/>
+        </w:rPr>
+        <w:t>https://georgewee.io</w:t>
+      </w:r>
+      <w:r>
+        <w:rPr/>
+        <w:fldChar w:fldCharType="end" w:fldLock="0"/>
+      </w:r>
+      <w:r>
+        <w:rPr>
+          <w:rtl w:val="0"/>
+          <w:lang w:val="en-US"/>
+        </w:rPr>
+        <w:t xml:space="preserve"> </w:t>
+      </w:r>
+      <w:r>
+        <w:rPr>
           <w:b w:val="1"/>
           <w:bCs w:val="1"/>
           <w:rtl w:val="0"/>
-          <w:lang w:val="en-US"/>
-        </w:rPr>
-        <w:t xml:space="preserve"> </w:t>
-      </w:r>
-      <w:r>
-        <w:rPr>
-          <w:rStyle w:val="None"/>
-          <w:rtl w:val="0"/>
-          <w:lang w:val="en-US"/>
-        </w:rPr>
-        <w:t xml:space="preserve">Personal Site: </w:t>
+          <w:lang w:val="de-DE"/>
+        </w:rPr>
+        <w:t xml:space="preserve">· </w:t>
+      </w:r>
+      <w:r>
+        <w:rPr>
+          <w:rtl w:val="0"/>
+          <w:lang w:val="en-US"/>
+        </w:rPr>
+        <w:t xml:space="preserve">GitHub: </w:t>
       </w:r>
       <w:r>
         <w:rPr>
@@ -199,7 +246,7 @@
         <w:rPr>
           <w:rStyle w:val="Hyperlink.1"/>
         </w:rPr>
-        <w:instrText xml:space="preserve"> HYPERLINK "http://georgewee.io"</w:instrText>
+        <w:instrText xml:space="preserve"> HYPERLINK "https://github.com/valmsmith39a"</w:instrText>
       </w:r>
       <w:r>
         <w:rPr>
@@ -213,101 +260,26 @@
           <w:rtl w:val="0"/>
           <w:lang w:val="en-US"/>
         </w:rPr>
-        <w:t>https://georgewee.io</w:t>
+        <w:t>https://github.com/valmsmith39a</w:t>
       </w:r>
       <w:r>
         <w:rPr/>
         <w:fldChar w:fldCharType="end" w:fldLock="0"/>
       </w:r>
-      <w:r>
-        <w:rPr>
-          <w:rStyle w:val="None"/>
-          <w:rtl w:val="0"/>
-          <w:lang w:val="en-US"/>
-        </w:rPr>
-        <w:t xml:space="preserve"> </w:t>
-      </w:r>
-      <w:r>
-        <w:rPr>
-          <w:rStyle w:val="None"/>
-          <w:b w:val="1"/>
-          <w:bCs w:val="1"/>
-          <w:rtl w:val="0"/>
-          <w:lang w:val="de-DE"/>
-        </w:rPr>
-        <w:t>·</w:t>
-      </w:r>
-      <w:r>
-        <w:rPr>
-          <w:rStyle w:val="None"/>
-          <w:b w:val="1"/>
-          <w:bCs w:val="1"/>
-          <w:rtl w:val="0"/>
-          <w:lang w:val="en-US"/>
-        </w:rPr>
-        <w:t xml:space="preserve"> </w:t>
-      </w:r>
-      <w:r>
-        <w:rPr>
-          <w:rStyle w:val="None"/>
-          <w:rtl w:val="0"/>
-          <w:lang w:val="en-US"/>
-        </w:rPr>
-        <w:t>GitHub:</w:t>
-      </w:r>
-      <w:r>
-        <w:rPr>
-          <w:rStyle w:val="None"/>
-          <w:rtl w:val="0"/>
-          <w:lang w:val="en-US"/>
-        </w:rPr>
-        <w:t xml:space="preserve"> </w:t>
-      </w:r>
-      <w:r>
-        <w:rPr>
-          <w:rStyle w:val="Hyperlink.1"/>
-        </w:rPr>
-        <w:fldChar w:fldCharType="begin" w:fldLock="0"/>
-      </w:r>
-      <w:r>
-        <w:rPr>
-          <w:rStyle w:val="Hyperlink.1"/>
-        </w:rPr>
-        <w:instrText xml:space="preserve"> HYPERLINK "https://github.com/valmsmith39a"</w:instrText>
-      </w:r>
-      <w:r>
-        <w:rPr>
-          <w:rStyle w:val="Hyperlink.1"/>
-        </w:rPr>
-        <w:fldChar w:fldCharType="separate" w:fldLock="0"/>
-      </w:r>
-      <w:r>
-        <w:rPr>
-          <w:rStyle w:val="Hyperlink.1"/>
-          <w:rtl w:val="0"/>
-          <w:lang w:val="en-US"/>
-        </w:rPr>
-        <w:t>https://github.com/valmsmith39a</w:t>
-      </w:r>
-      <w:r>
-        <w:rPr/>
-        <w:fldChar w:fldCharType="end" w:fldLock="0"/>
-      </w:r>
-    </w:p>
-    <w:p>
-      <w:pPr>
-        <w:pStyle w:val="Body A"/>
-        <w:jc w:val="center"/>
-      </w:pPr>
-    </w:p>
-    <w:p>
-      <w:pPr>
-        <w:pStyle w:val="Body A"/>
-        <w:widowControl w:val="0"/>
-      </w:pPr>
-      <w:r>
-        <w:rPr>
-          <w:rStyle w:val="None"/>
+    </w:p>
+    <w:p>
+      <w:pPr>
+        <w:pStyle w:val="Body A"/>
+        <w:widowControl w:val="0"/>
+      </w:pPr>
+    </w:p>
+    <w:p>
+      <w:pPr>
+        <w:pStyle w:val="Body A"/>
+        <w:widowControl w:val="0"/>
+      </w:pPr>
+      <w:r>
+        <w:rPr>
           <w:b w:val="1"/>
           <w:bCs w:val="1"/>
           <w:rtl w:val="0"/>
@@ -327,39 +299,13 @@
       </w:pPr>
       <w:r>
         <w:rPr>
-          <w:rStyle w:val="None"/>
-          <w:rtl w:val="0"/>
-          <w:lang w:val="en-US"/>
-        </w:rPr>
-        <w:t>J</w:t>
-      </w:r>
-      <w:r>
-        <w:rPr>
-          <w:rStyle w:val="None"/>
-          <w:rtl w:val="0"/>
-          <w:lang w:val="en-US"/>
-        </w:rPr>
-        <w:t>une</w:t>
-      </w:r>
-      <w:r>
-        <w:rPr>
-          <w:rStyle w:val="None"/>
-          <w:rtl w:val="0"/>
-          <w:lang w:val="en-US"/>
-        </w:rPr>
-        <w:t xml:space="preserve"> 2016 -    </w:t>
-      </w:r>
-      <w:r>
-        <w:rPr>
-          <w:rStyle w:val="None"/>
-          <w:rtl w:val="0"/>
-          <w:lang w:val="en-US"/>
-        </w:rPr>
-        <w:t xml:space="preserve">    </w:t>
-      </w:r>
-      <w:r>
-        <w:rPr>
-          <w:rStyle w:val="None"/>
+          <w:rtl w:val="0"/>
+          <w:lang w:val="en-US"/>
+        </w:rPr>
+        <w:t xml:space="preserve">June 2016 -        </w:t>
+      </w:r>
+      <w:r>
+        <w:rPr>
           <w:b w:val="1"/>
           <w:bCs w:val="1"/>
           <w:rtl w:val="0"/>
@@ -369,7 +315,6 @@
       </w:r>
       <w:r>
         <w:rPr>
-          <w:rStyle w:val="None"/>
           <w:b w:val="1"/>
           <w:bCs w:val="1"/>
           <w:lang w:val="de-DE"/>
@@ -379,31 +324,14 @@
       </w:r>
       <w:r>
         <w:rPr>
-          <w:rStyle w:val="None"/>
           <w:rtl w:val="0"/>
           <w:lang w:val="en-US"/>
         </w:rPr>
         <w:tab/>
         <w:tab/>
-        <w:t xml:space="preserve">  </w:t>
-      </w:r>
-      <w:r>
-        <w:rPr>
-          <w:rStyle w:val="None"/>
-          <w:rtl w:val="0"/>
-          <w:lang w:val="en-US"/>
-        </w:rPr>
-        <w:t xml:space="preserve">   </w:t>
+        <w:t xml:space="preserve">     </w:t>
         <w:tab/>
-        <w:t xml:space="preserve">           SUNNYVALE</w:t>
-      </w:r>
-      <w:r>
-        <w:rPr>
-          <w:rStyle w:val="None"/>
-          <w:rtl w:val="0"/>
-          <w:lang w:val="en-US"/>
-        </w:rPr>
-        <w:t>, CA</w:t>
+        <w:t xml:space="preserve">           SUNNYVALE, CA</w:t>
       </w:r>
     </w:p>
     <w:p>
@@ -424,23 +352,13 @@
       </w:r>
       <w:r>
         <w:rPr>
-          <w:rStyle w:val="None"/>
-          <w:rtl w:val="0"/>
-          <w:lang w:val="en-US"/>
-        </w:rPr>
-        <w:t xml:space="preserve">      </w:t>
-      </w:r>
-      <w:r>
-        <w:rPr>
-          <w:rStyle w:val="None"/>
-          <w:rtl w:val="0"/>
-          <w:lang w:val="en-US"/>
-        </w:rPr>
-        <w:t xml:space="preserve"> </w:t>
-      </w:r>
-      <w:r>
-        <w:rPr>
-          <w:rStyle w:val="None"/>
+          <w:rtl w:val="0"/>
+          <w:lang w:val="en-US"/>
+        </w:rPr>
+        <w:t xml:space="preserve">       </w:t>
+      </w:r>
+      <w:r>
+        <w:rPr>
           <w:i w:val="1"/>
           <w:iCs w:val="1"/>
           <w:rtl w:val="0"/>
@@ -460,7 +378,6 @@
       </w:pPr>
       <w:r>
         <w:rPr>
-          <w:rStyle w:val="None"/>
           <w:rtl w:val="0"/>
           <w:lang w:val="en-US"/>
         </w:rPr>
@@ -472,28 +389,7 @@
           <w:rtl w:val="0"/>
           <w:lang w:val="en-US"/>
         </w:rPr>
-        <w:t>Part of a team of 3 developers and 1 QA engineer working on</w:t>
-      </w:r>
-      <w:r>
-        <w:rPr>
-          <w:rtl w:val="0"/>
-          <w:lang w:val="en-US"/>
-        </w:rPr>
-        <w:t xml:space="preserve"> Node/React/Redux </w:t>
-      </w:r>
-      <w:r>
-        <w:rPr>
-          <w:rtl w:val="0"/>
-          <w:lang w:val="en-US"/>
-        </w:rPr>
-        <w:t>migration of</w:t>
-      </w:r>
-      <w:r>
-        <w:rPr>
-          <w:rtl w:val="0"/>
-          <w:lang w:val="en-US"/>
-        </w:rPr>
-        <w:t xml:space="preserve"> Walmart Store Pages. </w:t>
+        <w:t xml:space="preserve">Part of a team of 3 developers and 1 QA engineer working on Node/React/Redux migration of Walmart Store Pages. </w:t>
       </w:r>
     </w:p>
     <w:p>
@@ -567,7 +463,6 @@
       </w:r>
       <w:r>
         <w:rPr>
-          <w:rStyle w:val="None"/>
           <w:rtl w:val="0"/>
           <w:lang w:val="en-US"/>
         </w:rPr>
@@ -585,7 +480,6 @@
       </w:pPr>
       <w:r>
         <w:rPr>
-          <w:rStyle w:val="None"/>
           <w:rtl w:val="0"/>
           <w:lang w:val="en-US"/>
         </w:rPr>
@@ -629,7 +523,6 @@
       </w:r>
       <w:r>
         <w:rPr>
-          <w:rStyle w:val="None"/>
           <w:rtl w:val="0"/>
           <w:lang w:val="en-US"/>
         </w:rPr>
@@ -647,7 +540,6 @@
       </w:pPr>
       <w:r>
         <w:rPr>
-          <w:rStyle w:val="None"/>
           <w:rtl w:val="0"/>
           <w:lang w:val="en-US"/>
         </w:rPr>
@@ -691,7 +583,6 @@
       </w:r>
       <w:r>
         <w:rPr>
-          <w:rStyle w:val="None"/>
           <w:rtl w:val="0"/>
           <w:lang w:val="en-US"/>
         </w:rPr>
@@ -712,67 +603,10 @@
       </w:pPr>
       <w:r>
         <w:rPr>
-          <w:rStyle w:val="None"/>
-          <w:rtl w:val="0"/>
-          <w:lang w:val="en-US"/>
-        </w:rPr>
-        <w:t>Design</w:t>
-      </w:r>
-      <w:r>
-        <w:rPr>
-          <w:rStyle w:val="None"/>
-          <w:rtl w:val="0"/>
-          <w:lang w:val="en-US"/>
-        </w:rPr>
-        <w:t>ed</w:t>
-      </w:r>
-      <w:r>
-        <w:rPr>
-          <w:rStyle w:val="None"/>
-          <w:rtl w:val="0"/>
-          <w:lang w:val="en-US"/>
-        </w:rPr>
-        <w:t xml:space="preserve"> and implement</w:t>
-      </w:r>
-      <w:r>
-        <w:rPr>
-          <w:rStyle w:val="None"/>
-          <w:rtl w:val="0"/>
-          <w:lang w:val="en-US"/>
-        </w:rPr>
-        <w:t>ed</w:t>
-      </w:r>
-      <w:r>
-        <w:rPr>
-          <w:rStyle w:val="None"/>
-          <w:rtl w:val="0"/>
-          <w:lang w:val="en-US"/>
-        </w:rPr>
-        <w:t xml:space="preserve"> React/Redux components</w:t>
-      </w:r>
-      <w:r>
-        <w:rPr>
-          <w:rStyle w:val="None"/>
-          <w:rtl w:val="0"/>
-          <w:lang w:val="en-US"/>
-        </w:rPr>
-        <w:t xml:space="preserve"> (JavaScript ES6). </w:t>
-      </w:r>
-      <w:r>
-        <w:rPr>
-          <w:rStyle w:val="None"/>
-          <w:rtl w:val="0"/>
-          <w:lang w:val="en-US"/>
-        </w:rPr>
-        <w:t>Experience working on server side routes</w:t>
-      </w:r>
-      <w:r>
-        <w:rPr>
-          <w:rStyle w:val="None"/>
-          <w:rtl w:val="0"/>
-          <w:lang w:val="en-US"/>
-        </w:rPr>
-        <w:t xml:space="preserve"> (Node/Hapi)</w:t>
+          <w:rtl w:val="0"/>
+          <w:lang w:val="en-US"/>
+        </w:rPr>
+        <w:t>Designed and implemented React/Redux components (JavaScript ES6). Experience working on server side routes (Node/Hapi)</w:t>
       </w:r>
     </w:p>
     <w:p>
@@ -789,59 +623,10 @@
       </w:pPr>
       <w:r>
         <w:rPr>
-          <w:rStyle w:val="None"/>
-          <w:rtl w:val="0"/>
-          <w:lang w:val="en-US"/>
-        </w:rPr>
-        <w:t>Test Driven Development - Buil</w:t>
-      </w:r>
-      <w:r>
-        <w:rPr>
-          <w:rStyle w:val="None"/>
-          <w:rtl w:val="0"/>
-          <w:lang w:val="en-US"/>
-        </w:rPr>
-        <w:t>t</w:t>
-      </w:r>
-      <w:r>
-        <w:rPr>
-          <w:rStyle w:val="None"/>
-          <w:rtl w:val="0"/>
-          <w:lang w:val="en-US"/>
-        </w:rPr>
-        <w:t xml:space="preserve"> unit tests (Karma, Enzyme, Sinon</w:t>
-      </w:r>
-      <w:r>
-        <w:rPr>
-          <w:rStyle w:val="None"/>
-          <w:rtl w:val="0"/>
-          <w:lang w:val="en-US"/>
-        </w:rPr>
-        <w:t>.JS</w:t>
-      </w:r>
-      <w:r>
-        <w:rPr>
-          <w:rStyle w:val="None"/>
-          <w:rtl w:val="0"/>
-          <w:lang w:val="en-US"/>
-        </w:rPr>
-        <w:t>) and contribute</w:t>
-      </w:r>
-      <w:r>
-        <w:rPr>
-          <w:rStyle w:val="None"/>
-          <w:rtl w:val="0"/>
-          <w:lang w:val="en-US"/>
-        </w:rPr>
-        <w:t>d</w:t>
-      </w:r>
-      <w:r>
-        <w:rPr>
-          <w:rStyle w:val="None"/>
-          <w:rtl w:val="0"/>
-          <w:lang w:val="en-US"/>
-        </w:rPr>
-        <w:t xml:space="preserve"> to functional testing (Nightwatch.js, Magellan, Selenium) including setting up mock API endpoints returning mock data</w:t>
+          <w:rtl w:val="0"/>
+          <w:lang w:val="en-US"/>
+        </w:rPr>
+        <w:t>Test Driven Development - Built unit tests (Karma, Enzyme, Sinon.JS) and contributed to functional testing (Nightwatch.js, Magellan, Selenium) including setting up mock API endpoints returning mock data</w:t>
       </w:r>
     </w:p>
     <w:p>
@@ -858,59 +643,10 @@
       </w:pPr>
       <w:r>
         <w:rPr>
-          <w:rStyle w:val="None"/>
-          <w:rtl w:val="0"/>
-          <w:lang w:val="en-US"/>
-        </w:rPr>
-        <w:t>Work</w:t>
-      </w:r>
-      <w:r>
-        <w:rPr>
-          <w:rStyle w:val="None"/>
-          <w:rtl w:val="0"/>
-          <w:lang w:val="en-US"/>
-        </w:rPr>
-        <w:t>ed</w:t>
-      </w:r>
-      <w:r>
-        <w:rPr>
-          <w:rStyle w:val="None"/>
-          <w:rtl w:val="0"/>
-          <w:lang w:val="en-US"/>
-        </w:rPr>
-        <w:t xml:space="preserve"> with Git/GitHub on daily basis: Submit</w:t>
-      </w:r>
-      <w:r>
-        <w:rPr>
-          <w:rStyle w:val="None"/>
-          <w:rtl w:val="0"/>
-          <w:lang w:val="en-US"/>
-        </w:rPr>
-        <w:t>ted</w:t>
-      </w:r>
-      <w:r>
-        <w:rPr>
-          <w:rStyle w:val="None"/>
-          <w:rtl w:val="0"/>
-          <w:lang w:val="en-US"/>
-        </w:rPr>
-        <w:t xml:space="preserve"> Pull Requests and revise</w:t>
-      </w:r>
-      <w:r>
-        <w:rPr>
-          <w:rStyle w:val="None"/>
-          <w:rtl w:val="0"/>
-          <w:lang w:val="en-US"/>
-        </w:rPr>
-        <w:t>d</w:t>
-      </w:r>
-      <w:r>
-        <w:rPr>
-          <w:rStyle w:val="None"/>
-          <w:rtl w:val="0"/>
-          <w:lang w:val="en-US"/>
-        </w:rPr>
-        <w:t xml:space="preserve"> code based on code reviews</w:t>
+          <w:rtl w:val="0"/>
+          <w:lang w:val="en-US"/>
+        </w:rPr>
+        <w:t>Worked with Git/GitHub on daily basis: Submitted Pull Requests and revised code based on code reviews</w:t>
       </w:r>
     </w:p>
     <w:p>
@@ -927,44 +663,17 @@
       </w:pPr>
       <w:r>
         <w:rPr>
-          <w:rStyle w:val="None"/>
-          <w:rtl w:val="0"/>
-          <w:lang w:val="en-US"/>
-        </w:rPr>
-        <w:t>Participate</w:t>
-      </w:r>
-      <w:r>
-        <w:rPr>
-          <w:rStyle w:val="None"/>
-          <w:rtl w:val="0"/>
-          <w:lang w:val="en-US"/>
-        </w:rPr>
-        <w:t>d</w:t>
-      </w:r>
-      <w:r>
-        <w:rPr>
-          <w:rStyle w:val="None"/>
-          <w:rtl w:val="0"/>
-          <w:lang w:val="en-US"/>
-        </w:rPr>
-        <w:t xml:space="preserve"> in daily scrum meetings reporting to Engineering Manager</w:t>
-      </w:r>
-      <w:r>
-        <w:rPr>
-          <w:rStyle w:val="None"/>
-          <w:rtl w:val="0"/>
-          <w:lang w:val="en-US"/>
-        </w:rPr>
-        <w:t xml:space="preserve"> and </w:t>
-      </w:r>
-      <w:r>
-        <w:rPr>
-          <w:rStyle w:val="None"/>
-          <w:rtl w:val="0"/>
-          <w:lang w:val="en-US"/>
-        </w:rPr>
-        <w:t>Lead Developer</w:t>
-      </w:r>
+          <w:rtl w:val="0"/>
+          <w:lang w:val="en-US"/>
+        </w:rPr>
+        <w:t>Participated in daily scrum meetings reporting to Engineering Manager and Lead Developer</w:t>
+      </w:r>
+    </w:p>
+    <w:p>
+      <w:pPr>
+        <w:pStyle w:val="Body A"/>
+        <w:widowControl w:val="0"/>
+      </w:pPr>
     </w:p>
     <w:p>
       <w:pPr>
@@ -977,7 +686,6 @@
       </w:pPr>
       <w:r>
         <w:rPr>
-          <w:rStyle w:val="None"/>
           <w:rtl w:val="0"/>
           <w:lang w:val="en-US"/>
         </w:rPr>
@@ -985,37 +693,15 @@
       </w:r>
       <w:r>
         <w:rPr>
-          <w:rStyle w:val="None"/>
           <w:b w:val="1"/>
           <w:bCs w:val="1"/>
           <w:rtl w:val="0"/>
           <w:lang w:val="en-US"/>
         </w:rPr>
-        <w:t>Coding House Full</w:t>
-      </w:r>
-      <w:r>
-        <w:rPr>
-          <w:rStyle w:val="None"/>
-          <w:b w:val="1"/>
-          <w:bCs w:val="1"/>
-          <w:rtl w:val="0"/>
-          <w:lang w:val="en-US"/>
-        </w:rPr>
-        <w:t xml:space="preserve"> </w:t>
-      </w:r>
-      <w:r>
-        <w:rPr>
-          <w:rStyle w:val="None"/>
-          <w:b w:val="1"/>
-          <w:bCs w:val="1"/>
-          <w:rtl w:val="0"/>
-          <w:lang w:val="en-US"/>
-        </w:rPr>
-        <w:t>Stack JavaScript Web Development Bootcamp</w:t>
-      </w:r>
-      <w:r>
-        <w:rPr>
-          <w:rStyle w:val="None"/>
+        <w:t>Coding House Full Stack JavaScript Web Development Bootcamp</w:t>
+      </w:r>
+      <w:r>
+        <w:rPr>
           <w:b w:val="1"/>
           <w:bCs w:val="1"/>
           <w:lang w:val="de-DE"/>
@@ -1025,25 +711,11 @@
       </w:r>
       <w:r>
         <w:rPr>
-          <w:rStyle w:val="None"/>
+          <w:rtl w:val="0"/>
           <w:lang w:val="en-US"/>
         </w:rPr>
         <w:tab/>
-      </w:r>
-      <w:r>
-        <w:rPr>
-          <w:rStyle w:val="None"/>
-          <w:rtl w:val="0"/>
-          <w:lang w:val="en-US"/>
-        </w:rPr>
         <w:t xml:space="preserve">   </w:t>
-      </w:r>
-      <w:r>
-        <w:rPr>
-          <w:rStyle w:val="None"/>
-          <w:rtl w:val="0"/>
-          <w:lang w:val="en-US"/>
-        </w:rPr>
         <w:tab/>
         <w:t xml:space="preserve">  FREMONT, CA</w:t>
       </w:r>
@@ -1066,23 +738,13 @@
       </w:r>
       <w:r>
         <w:rPr>
-          <w:rStyle w:val="None"/>
-          <w:rtl w:val="0"/>
-          <w:lang w:val="en-US"/>
-        </w:rPr>
-        <w:t xml:space="preserve">          </w:t>
-      </w:r>
-      <w:r>
-        <w:rPr>
-          <w:rStyle w:val="None"/>
-          <w:rtl w:val="0"/>
-          <w:lang w:val="en-US"/>
-        </w:rPr>
-        <w:t xml:space="preserve"> </w:t>
-      </w:r>
-      <w:r>
-        <w:rPr>
-          <w:rStyle w:val="None"/>
+          <w:rtl w:val="0"/>
+          <w:lang w:val="en-US"/>
+        </w:rPr>
+        <w:t xml:space="preserve">           </w:t>
+      </w:r>
+      <w:r>
+        <w:rPr>
           <w:i w:val="1"/>
           <w:iCs w:val="1"/>
           <w:rtl w:val="0"/>
@@ -1102,27 +764,12 @@
       </w:pPr>
       <w:r>
         <w:rPr>
-          <w:rStyle w:val="None"/>
+          <w:rtl w:val="0"/>
           <w:lang w:val="en-US"/>
         </w:rPr>
         <w:tab/>
         <w:tab/>
-      </w:r>
-      <w:r>
-        <w:rPr>
-          <w:rStyle w:val="None"/>
-          <w:rtl w:val="0"/>
-          <w:lang w:val="en-US"/>
-        </w:rPr>
-        <w:t>Skills:</w:t>
-      </w:r>
-      <w:r>
-        <w:rPr>
-          <w:rStyle w:val="None"/>
-          <w:rtl w:val="0"/>
-          <w:lang w:val="en-US"/>
-        </w:rPr>
-        <w:t xml:space="preserve"> JavaScript </w:t>
+        <w:t xml:space="preserve">Skills: JavaScript </w:t>
       </w:r>
       <w:r>
         <w:rPr>
@@ -1133,81 +780,25 @@
       </w:r>
       <w:r>
         <w:rPr>
-          <w:rStyle w:val="None"/>
-          <w:rtl w:val="0"/>
-          <w:lang w:val="en-US"/>
-        </w:rPr>
-        <w:t xml:space="preserve">, HTML, CSS, React, Redux, </w:t>
-      </w:r>
-      <w:r>
-        <w:rPr>
-          <w:rStyle w:val="None"/>
-          <w:rtl w:val="0"/>
-          <w:lang w:val="en-US"/>
-        </w:rPr>
-        <w:t xml:space="preserve">Angular, </w:t>
-      </w:r>
-      <w:r>
-        <w:rPr>
-          <w:rStyle w:val="None"/>
-          <w:rtl w:val="0"/>
-          <w:lang w:val="en-US"/>
-        </w:rPr>
-        <w:t>jQuery, Express/</w:t>
-      </w:r>
-      <w:r>
-        <w:rPr>
-          <w:rStyle w:val="None"/>
-          <w:rtl w:val="0"/>
-          <w:lang w:val="en-US"/>
-        </w:rPr>
-        <w:t>Node.js,</w:t>
-      </w:r>
-      <w:r>
-        <w:rPr>
-          <w:rStyle w:val="None"/>
-          <w:rtl w:val="0"/>
-          <w:lang w:val="en-US"/>
-        </w:rPr>
-        <w:t xml:space="preserve"> </w:t>
-      </w:r>
-    </w:p>
-    <w:p>
-      <w:pPr>
-        <w:pStyle w:val="Body A"/>
-        <w:widowControl w:val="0"/>
-      </w:pPr>
-      <w:r>
-        <w:rPr>
-          <w:rStyle w:val="None"/>
+          <w:rtl w:val="0"/>
+          <w:lang w:val="en-US"/>
+        </w:rPr>
+        <w:t xml:space="preserve">, HTML, CSS, React, Redux, Angular, jQuery, Express/Node.js, </w:t>
+      </w:r>
+    </w:p>
+    <w:p>
+      <w:pPr>
+        <w:pStyle w:val="Body A"/>
+        <w:widowControl w:val="0"/>
+      </w:pPr>
+      <w:r>
+        <w:rPr>
           <w:rtl w:val="0"/>
           <w:lang w:val="en-US"/>
         </w:rPr>
         <w:tab/>
         <w:tab/>
-        <w:t>Mongoose/</w:t>
-      </w:r>
-      <w:r>
-        <w:rPr>
-          <w:rStyle w:val="None"/>
-          <w:rtl w:val="0"/>
-          <w:lang w:val="en-US"/>
-        </w:rPr>
-        <w:t>MongoDB</w:t>
-      </w:r>
-      <w:r>
-        <w:rPr>
-          <w:rStyle w:val="None"/>
-          <w:rtl w:val="0"/>
-          <w:lang w:val="en-US"/>
-        </w:rPr>
-        <w:t>, RESTful APIs, Git/GitHub Exposure: Bootstrap, gulp, webpack, Heroku, Jade, Firebase</w:t>
-      </w:r>
-      <w:r>
-        <w:rPr>
-          <w:rStyle w:val="None"/>
-          <w:lang w:val="en-US"/>
-        </w:rPr>
+        <w:t>Mongoose/MongoDB, RESTful APIs, Git/GitHub Exposure: Bootstrap, gulp, webpack, Heroku, Jade, Firebase</w:t>
         <w:tab/>
       </w:r>
     </w:p>
@@ -1225,7 +816,6 @@
       </w:pPr>
       <w:r>
         <w:rPr>
-          <w:rStyle w:val="None"/>
           <w:rtl w:val="0"/>
           <w:lang w:val="en-US"/>
         </w:rPr>
@@ -1269,71 +859,21 @@
       </w:pPr>
       <w:r>
         <w:rPr>
-          <w:rStyle w:val="None"/>
           <w:rtl w:val="0"/>
           <w:lang w:val="en-US"/>
         </w:rPr>
         <w:tab/>
         <w:tab/>
-        <w:t xml:space="preserve">Technologies: </w:t>
-      </w:r>
-      <w:r>
-        <w:rPr>
-          <w:rStyle w:val="None"/>
-          <w:rtl w:val="0"/>
-          <w:lang w:val="en-US"/>
-        </w:rPr>
-        <w:t>React,</w:t>
-      </w:r>
-      <w:r>
-        <w:rPr>
-          <w:rStyle w:val="None"/>
-          <w:rtl w:val="0"/>
-          <w:lang w:val="en-US"/>
-        </w:rPr>
-        <w:t xml:space="preserve"> </w:t>
-      </w:r>
-      <w:r>
-        <w:rPr>
-          <w:rStyle w:val="None"/>
-          <w:rtl w:val="0"/>
-          <w:lang w:val="en-US"/>
-        </w:rPr>
-        <w:t>Redux, React-Router, Express/Node.js, Mongoose/MongoDB,</w:t>
-      </w:r>
-      <w:r>
-        <w:rPr>
-          <w:rStyle w:val="None"/>
-          <w:rtl w:val="0"/>
-          <w:lang w:val="en-US"/>
-        </w:rPr>
-        <w:t xml:space="preserve"> </w:t>
-      </w:r>
-      <w:r>
-        <w:rPr>
-          <w:rStyle w:val="None"/>
-          <w:rtl w:val="0"/>
-          <w:lang w:val="en-US"/>
-        </w:rPr>
-        <w:t>bcrypt-nodejs</w:t>
-      </w:r>
-      <w:r>
-        <w:rPr>
-          <w:rStyle w:val="None"/>
-          <w:rtl w:val="0"/>
-          <w:lang w:val="en-US"/>
-        </w:rPr>
-        <w:t>, webpack</w:t>
-      </w:r>
-    </w:p>
-    <w:p>
-      <w:pPr>
-        <w:pStyle w:val="Body A"/>
-        <w:widowControl w:val="0"/>
-      </w:pPr>
-      <w:r>
-        <w:rPr>
-          <w:rStyle w:val="None"/>
+        <w:t>Technologies: React, Redux, React-Router, Express/Node.js, Mongoose/MongoDB, bcrypt-nodejs, webpack</w:t>
+      </w:r>
+    </w:p>
+    <w:p>
+      <w:pPr>
+        <w:pStyle w:val="Body A"/>
+        <w:widowControl w:val="0"/>
+      </w:pPr>
+      <w:r>
+        <w:rPr>
           <w:rtl w:val="0"/>
           <w:lang w:val="en-US"/>
         </w:rPr>
@@ -1391,7 +931,6 @@
       </w:pPr>
       <w:r>
         <w:rPr>
-          <w:rStyle w:val="None"/>
           <w:rtl w:val="0"/>
           <w:lang w:val="en-US"/>
         </w:rPr>
@@ -1419,7 +958,6 @@
         <w:rPr>
           <w:rStyle w:val="Hyperlink.1"/>
           <w:rtl w:val="0"/>
-          <w:lang w:val="en-US"/>
         </w:rPr>
         <w:t>https://autovision.herokuapp.com</w:t>
       </w:r>
@@ -1435,29 +973,12 @@
       </w:pPr>
       <w:r>
         <w:rPr>
-          <w:rStyle w:val="None"/>
           <w:rtl w:val="0"/>
           <w:lang w:val="en-US"/>
         </w:rPr>
         <w:tab/>
         <w:tab/>
-        <w:t xml:space="preserve">Technologies: </w:t>
-      </w:r>
-      <w:r>
-        <w:rPr>
-          <w:rStyle w:val="None"/>
-          <w:rtl w:val="0"/>
-          <w:lang w:val="en-US"/>
-        </w:rPr>
-        <w:t>AngularJS, AngularUI Router, Express/Node.js, Mongoose/MongoDB, AWS S-3, bcrypt-nodejs</w:t>
-      </w:r>
-      <w:r>
-        <w:rPr>
-          <w:rStyle w:val="None"/>
-          <w:rtl w:val="0"/>
-          <w:lang w:val="en-US"/>
-        </w:rPr>
-        <w:t>, gulp</w:t>
+        <w:t>Technologies: AngularJS, AngularUI Router, Express/Node.js, Mongoose/MongoDB, AWS S-3, bcrypt-nodejs, gulp</w:t>
         <w:tab/>
       </w:r>
     </w:p>
@@ -1468,7 +989,6 @@
       </w:pPr>
       <w:r>
         <w:rPr>
-          <w:rStyle w:val="None"/>
           <w:rtl w:val="0"/>
           <w:lang w:val="en-US"/>
         </w:rPr>
@@ -1511,6 +1031,12 @@
         </w:rPr>
         <w:fldChar w:fldCharType="end" w:fldLock="0"/>
       </w:r>
+    </w:p>
+    <w:p>
+      <w:pPr>
+        <w:pStyle w:val="Body A"/>
+        <w:widowControl w:val="0"/>
+      </w:pPr>
     </w:p>
     <w:p>
       <w:pPr>
@@ -1523,7 +1049,6 @@
       </w:pPr>
       <w:r>
         <w:rPr>
-          <w:rStyle w:val="None"/>
           <w:rtl w:val="0"/>
           <w:lang w:val="en-US"/>
         </w:rPr>
@@ -1531,7 +1056,6 @@
       </w:r>
       <w:r>
         <w:rPr>
-          <w:rStyle w:val="None"/>
           <w:b w:val="1"/>
           <w:bCs w:val="1"/>
           <w:rtl w:val="0"/>
@@ -1543,22 +1067,13 @@
       </w:r>
       <w:r>
         <w:rPr>
-          <w:rStyle w:val="None"/>
           <w:rtl w:val="0"/>
           <w:lang w:val="en-US"/>
         </w:rPr>
         <w:tab/>
         <w:tab/>
         <w:tab/>
-        <w:t xml:space="preserve">                 SAN JOSE, CA</w:t>
-      </w:r>
-      <w:r>
-        <w:rPr>
-          <w:rStyle w:val="None"/>
-          <w:rtl w:val="0"/>
-          <w:lang w:val="en-US"/>
-        </w:rPr>
-        <w:t xml:space="preserve"> </w:t>
+        <w:t xml:space="preserve">                 SAN JOSE, CA </w:t>
       </w:r>
       <w:r>
         <w:rPr>
@@ -1569,106 +1084,69 @@
       </w:r>
       <w:r>
         <w:rPr>
-          <w:rStyle w:val="None"/>
-          <w:rtl w:val="0"/>
-          <w:lang w:val="en-US"/>
-        </w:rPr>
-        <w:t xml:space="preserve">   Programming Languages: Swift, Objective-C, exposure to C++  in coursework, most recently in 2011</w:t>
-      </w:r>
-    </w:p>
-    <w:p>
-      <w:pPr>
-        <w:pStyle w:val="Body A"/>
-        <w:widowControl w:val="0"/>
-      </w:pPr>
-      <w:r>
-        <w:rPr>
-          <w:rStyle w:val="None"/>
-          <w:rtl w:val="0"/>
-          <w:lang w:val="en-US"/>
-        </w:rPr>
-        <w:tab/>
-        <w:tab/>
-        <w:t xml:space="preserve">APIs and frameworks: Parse (database, login, geolocation, push notifications), Facebook Login, Google Places  </w:t>
-      </w:r>
-      <w:r>
-        <w:rPr>
-          <w:rStyle w:val="None"/>
-          <w:lang w:val="de-DE"/>
-        </w:rPr>
-        <w:tab/>
-      </w:r>
-    </w:p>
-    <w:p>
-      <w:pPr>
-        <w:pStyle w:val="Body A"/>
-        <w:widowControl w:val="0"/>
-      </w:pPr>
-      <w:r>
-        <w:rPr>
-          <w:rStyle w:val="None"/>
-          <w:rtl w:val="0"/>
-          <w:lang w:val="en-US"/>
-        </w:rPr>
-        <w:tab/>
-        <w:tab/>
-        <w:t xml:space="preserve">2 iOS </w:t>
-      </w:r>
-      <w:r>
-        <w:rPr>
-          <w:rStyle w:val="None"/>
-          <w:rtl w:val="0"/>
-          <w:lang w:val="en-US"/>
-        </w:rPr>
-        <w:t>m</w:t>
-      </w:r>
-      <w:r>
-        <w:rPr>
-          <w:rStyle w:val="None"/>
-          <w:rtl w:val="0"/>
-          <w:lang w:val="en-US"/>
-        </w:rPr>
-        <w:t xml:space="preserve">obile </w:t>
-      </w:r>
-      <w:r>
-        <w:rPr>
-          <w:rStyle w:val="None"/>
-          <w:rtl w:val="0"/>
-          <w:lang w:val="en-US"/>
-        </w:rPr>
-        <w:t>a</w:t>
-      </w:r>
-      <w:r>
-        <w:rPr>
-          <w:rStyle w:val="None"/>
-          <w:rtl w:val="0"/>
-          <w:lang w:val="en-US"/>
-        </w:rPr>
-        <w:t xml:space="preserve">pps </w:t>
-      </w:r>
-      <w:r>
-        <w:rPr>
-          <w:rStyle w:val="None"/>
-          <w:rtl w:val="0"/>
-          <w:lang w:val="en-US"/>
-        </w:rPr>
-        <w:t xml:space="preserve">formerly deployed to </w:t>
-      </w:r>
-      <w:r>
-        <w:rPr>
-          <w:rStyle w:val="None"/>
-          <w:rtl w:val="0"/>
-          <w:lang w:val="en-US"/>
-        </w:rPr>
-        <w:t>Apple Store</w:t>
-      </w:r>
-      <w:r>
-        <w:rPr>
-          <w:rStyle w:val="None"/>
-          <w:rtl w:val="0"/>
-          <w:lang w:val="en-US"/>
-        </w:rPr>
-        <w:t xml:space="preserve"> - not currently available</w:t>
+          <w:rtl w:val="0"/>
+          <w:lang w:val="en-US"/>
+        </w:rPr>
+        <w:t xml:space="preserve">   Programming Languages: Swift, Objective-C</w:t>
+      </w:r>
+      <w:r>
+        <w:rPr>
+          <w:rtl w:val="0"/>
+          <w:lang w:val="en-US"/>
+        </w:rPr>
+        <w:t xml:space="preserve">. </w:t>
+      </w:r>
+      <w:r>
+        <w:rPr>
+          <w:rtl w:val="0"/>
+          <w:lang w:val="en-US"/>
+        </w:rPr>
+        <w:t>APIs</w:t>
+      </w:r>
+      <w:r>
+        <w:rPr>
+          <w:rtl w:val="0"/>
+          <w:lang w:val="en-US"/>
+        </w:rPr>
+        <w:t>/</w:t>
+      </w:r>
+      <w:r>
+        <w:rPr>
+          <w:rtl w:val="0"/>
+          <w:lang w:val="en-US"/>
+        </w:rPr>
+        <w:t xml:space="preserve">frameworks: Parse (database, login, geolocation, push </w:t>
+      </w:r>
+      <w:r>
+        <w:rPr>
+          <w:rtl w:val="0"/>
+          <w:lang w:val="en-US"/>
+        </w:rPr>
+        <w:t xml:space="preserve">             </w:t>
+      </w:r>
+    </w:p>
+    <w:p>
+      <w:pPr>
+        <w:pStyle w:val="Body A"/>
+        <w:widowControl w:val="0"/>
+        <w:tabs>
+          <w:tab w:val="left" w:pos="1350"/>
+          <w:tab w:val="left" w:pos="1440"/>
+        </w:tabs>
+      </w:pPr>
+      <w:r>
+        <w:rPr>
+          <w:rtl w:val="0"/>
+          <w:lang w:val="en-US"/>
+        </w:rPr>
+        <w:t xml:space="preserve">                             noti</w:t>
+      </w:r>
+      <w:r>
+        <w:rPr>
+          <w:rtl w:val="0"/>
+          <w:lang w:val="en-US"/>
+        </w:rPr>
+        <w:t>fications), Facebook Login, Google Places</w:t>
       </w:r>
     </w:p>
     <w:p>
@@ -1685,15 +1163,55 @@
       </w:pPr>
       <w:r>
         <w:rPr>
-          <w:rStyle w:val="None"/>
-          <w:rtl w:val="0"/>
-          <w:lang w:val="en-US"/>
-        </w:rPr>
-        <w:t>WayFunDay - Post media (text and photos) to 4 different threads (general posts, male/female only, pop culture, current events with focus on science/tech)</w:t>
-      </w:r>
-      <w:r>
-        <w:rPr>
-          <w:rStyle w:val="None"/>
+          <w:rtl w:val="0"/>
+          <w:lang w:val="en-US"/>
+        </w:rPr>
+        <w:t xml:space="preserve">WayFunDay </w:t>
+      </w:r>
+      <w:r>
+        <w:rPr>
+          <w:rtl w:val="0"/>
+          <w:lang w:val="en-US"/>
+        </w:rPr>
+        <w:t xml:space="preserve">(formerly in app store) </w:t>
+      </w:r>
+      <w:r>
+        <w:rPr>
+          <w:rtl w:val="0"/>
+          <w:lang w:val="en-US"/>
+        </w:rPr>
+        <w:t>- Post media (text and photos) to 4 different threads (general posts, male/female only, pop culture, current events</w:t>
+      </w:r>
+      <w:r>
+        <w:rPr>
+          <w:rtl w:val="0"/>
+          <w:lang w:val="en-US"/>
+        </w:rPr>
+        <w:t xml:space="preserve"> </w:t>
+      </w:r>
+      <w:r>
+        <w:rPr>
+          <w:rtl w:val="0"/>
+          <w:lang w:val="en-US"/>
+        </w:rPr>
+        <w:t>focus</w:t>
+      </w:r>
+      <w:r>
+        <w:rPr>
+          <w:rtl w:val="0"/>
+          <w:lang w:val="en-US"/>
+        </w:rPr>
+        <w:t>ing</w:t>
+      </w:r>
+      <w:r>
+        <w:rPr>
+          <w:rtl w:val="0"/>
+          <w:lang w:val="en-US"/>
+        </w:rPr>
+        <w:t xml:space="preserve"> on science/tech)</w:t>
+      </w:r>
+      <w:r>
+        <w:rPr>
           <w:rtl w:val="0"/>
           <w:lang w:val="de-DE"/>
         </w:rPr>
@@ -1701,15 +1219,41 @@
       </w:r>
       <w:r>
         <w:rPr>
-          <w:rStyle w:val="None"/>
-          <w:rtl w:val="0"/>
-          <w:lang w:val="en-US"/>
-        </w:rPr>
-        <w:t xml:space="preserve"> Features: Voting system, follow users, comments, share posts, report and block posts. Ability to post to and see posts from one gender. After x number of reported posts, user</w:t>
-      </w:r>
-      <w:r>
-        <w:rPr>
-          <w:rStyle w:val="None"/>
+          <w:rtl w:val="0"/>
+          <w:lang w:val="en-US"/>
+        </w:rPr>
+        <w:t xml:space="preserve"> Features: Voting system, follow users, comments, share posts, report</w:t>
+      </w:r>
+      <w:r>
+        <w:rPr>
+          <w:rtl w:val="0"/>
+          <w:lang w:val="en-US"/>
+        </w:rPr>
+        <w:t>/</w:t>
+      </w:r>
+      <w:r>
+        <w:rPr>
+          <w:rtl w:val="0"/>
+          <w:lang w:val="en-US"/>
+        </w:rPr>
+        <w:t>block posts.</w:t>
+      </w:r>
+      <w:r>
+        <w:rPr>
+          <w:rtl w:val="0"/>
+          <w:lang w:val="en-US"/>
+        </w:rPr>
+        <w:t xml:space="preserve"> P</w:t>
+      </w:r>
+      <w:r>
+        <w:rPr>
+          <w:rtl w:val="0"/>
+          <w:lang w:val="en-US"/>
+        </w:rPr>
+        <w:t>ost to and see posts from one gender. After x number of reported posts, user</w:t>
+      </w:r>
+      <w:r>
+        <w:rPr>
           <w:rtl w:val="0"/>
           <w:lang w:val="de-DE"/>
         </w:rPr>
@@ -1717,11 +1261,38 @@
       </w:r>
       <w:r>
         <w:rPr>
-          <w:rStyle w:val="None"/>
-          <w:rtl w:val="0"/>
-          <w:lang w:val="en-US"/>
-        </w:rPr>
-        <w:t>s account is suspended and reinstated after 24 hours. All features implemented programmatically in Swift</w:t>
+          <w:rtl w:val="0"/>
+          <w:lang w:val="en-US"/>
+        </w:rPr>
+        <w:t>s account is suspended</w:t>
+      </w:r>
+      <w:r>
+        <w:rPr>
+          <w:rtl w:val="0"/>
+          <w:lang w:val="en-US"/>
+        </w:rPr>
+        <w:t>/</w:t>
+      </w:r>
+      <w:r>
+        <w:rPr>
+          <w:rtl w:val="0"/>
+          <w:lang w:val="en-US"/>
+        </w:rPr>
+        <w:t xml:space="preserve">reinstated after 24 hours. </w:t>
+      </w:r>
+      <w:r>
+        <w:rPr>
+          <w:rtl w:val="0"/>
+          <w:lang w:val="en-US"/>
+        </w:rPr>
+        <w:t>I</w:t>
+      </w:r>
+      <w:r>
+        <w:rPr>
+          <w:rtl w:val="0"/>
+          <w:lang w:val="en-US"/>
+        </w:rPr>
+        <w:t>mplemented programmatically in Swift</w:t>
       </w:r>
     </w:p>
     <w:p>
@@ -1738,23 +1309,41 @@
       </w:pPr>
       <w:r>
         <w:rPr>
-          <w:rStyle w:val="None"/>
           <w:rtl w:val="0"/>
           <w:lang w:val="de-DE"/>
         </w:rPr>
-        <w:t>YumMe! -</w:t>
-      </w:r>
-      <w:r>
-        <w:rPr>
-          <w:rStyle w:val="None"/>
-          <w:rtl w:val="0"/>
-          <w:lang w:val="en-US"/>
-        </w:rPr>
-        <w:t xml:space="preserve"> Recommend restaurants by sending push notifications to contacts. When user opens the app, it identifies the establishment with related info (e.g. reviews). </w:t>
-      </w:r>
-      <w:r>
-        <w:rPr>
-          <w:rStyle w:val="None"/>
+        <w:t xml:space="preserve">YumMe! </w:t>
+      </w:r>
+      <w:r>
+        <w:rPr>
+          <w:rtl w:val="0"/>
+          <w:lang w:val="en-US"/>
+        </w:rPr>
+        <w:t xml:space="preserve">(formerly in app store) </w:t>
+      </w:r>
+      <w:r>
+        <w:rPr>
+          <w:rtl w:val="0"/>
+          <w:lang w:val="de-DE"/>
+        </w:rPr>
+        <w:t xml:space="preserve">- Recommend restaurants by sending push notifications to contacts. When user opens the app, establishment </w:t>
+      </w:r>
+      <w:r>
+        <w:rPr>
+          <w:rtl w:val="0"/>
+          <w:lang w:val="en-US"/>
+        </w:rPr>
+        <w:t xml:space="preserve">identified </w:t>
+      </w:r>
+      <w:r>
+        <w:rPr>
+          <w:rtl w:val="0"/>
+          <w:lang w:val="de-DE"/>
+        </w:rPr>
+        <w:t xml:space="preserve">with related info (e.g. reviews). </w:t>
+      </w:r>
+      <w:r>
+        <w:rPr>
           <w:rtl w:val="0"/>
           <w:lang w:val="en-US"/>
         </w:rPr>
@@ -1762,7 +1351,6 @@
       </w:r>
       <w:r>
         <w:rPr>
-          <w:rStyle w:val="None"/>
           <w:rtl w:val="0"/>
           <w:lang w:val="pt-PT"/>
         </w:rPr>
@@ -1770,20 +1358,38 @@
       </w:r>
       <w:r>
         <w:rPr>
-          <w:rStyle w:val="None"/>
-          <w:rtl w:val="0"/>
-          <w:lang w:val="en-US"/>
-        </w:rPr>
-        <w:t xml:space="preserve"> All features implemented programmatically in Objective-</w:t>
-      </w:r>
-      <w:r>
-        <w:rPr>
-          <w:rStyle w:val="None"/>
+          <w:rtl w:val="0"/>
+          <w:lang w:val="en-US"/>
+        </w:rPr>
+        <w:t xml:space="preserve"> </w:t>
+      </w:r>
+      <w:r>
+        <w:rPr>
+          <w:rtl w:val="0"/>
+          <w:lang w:val="en-US"/>
+        </w:rPr>
+        <w:t>I</w:t>
+      </w:r>
+      <w:r>
+        <w:rPr>
+          <w:rtl w:val="0"/>
+          <w:lang w:val="en-US"/>
+        </w:rPr>
+        <w:t>mplemented programmatically in Objective-</w:t>
+      </w:r>
+      <w:r>
+        <w:rPr>
           <w:rtl w:val="0"/>
           <w:lang w:val="it-IT"/>
         </w:rPr>
         <w:t>C</w:t>
       </w:r>
+    </w:p>
+    <w:p>
+      <w:pPr>
+        <w:pStyle w:val="Body A"/>
+        <w:widowControl w:val="0"/>
+      </w:pPr>
     </w:p>
     <w:p>
       <w:pPr>
@@ -1796,7 +1402,6 @@
       </w:pPr>
       <w:r>
         <w:rPr>
-          <w:rStyle w:val="None"/>
           <w:rtl w:val="0"/>
           <w:lang w:val="de-DE"/>
         </w:rPr>
@@ -1804,7 +1409,6 @@
       </w:r>
       <w:r>
         <w:rPr>
-          <w:rStyle w:val="None"/>
           <w:rtl w:val="0"/>
           <w:lang w:val="en-US"/>
         </w:rPr>
@@ -1812,17 +1416,15 @@
       </w:r>
       <w:r>
         <w:rPr>
-          <w:rStyle w:val="None"/>
           <w:b w:val="1"/>
           <w:bCs w:val="1"/>
           <w:rtl w:val="0"/>
           <w:lang w:val="de-DE"/>
         </w:rPr>
-        <w:t xml:space="preserve">VERMILION PARTNERS                                                                                                          </w:t>
-      </w:r>
-      <w:r>
-        <w:rPr>
-          <w:rStyle w:val="None"/>
+        <w:t xml:space="preserve">Vermillion Partners                                                                                                                      </w:t>
+      </w:r>
+      <w:r>
+        <w:rPr>
           <w:rtl w:val="0"/>
           <w:lang w:val="de-DE"/>
         </w:rPr>
@@ -1830,7 +1432,6 @@
       </w:r>
       <w:r>
         <w:rPr>
-          <w:rStyle w:val="None"/>
           <w:b w:val="1"/>
           <w:bCs w:val="1"/>
           <w:rtl w:val="0"/>
@@ -1840,7 +1441,6 @@
       </w:r>
       <w:r>
         <w:rPr>
-          <w:rStyle w:val="None"/>
           <w:rtl w:val="0"/>
           <w:lang w:val="de-DE"/>
         </w:rPr>
@@ -1848,23 +1448,12 @@
       </w:r>
       <w:r>
         <w:rPr>
-          <w:rStyle w:val="None"/>
           <w:i w:val="1"/>
           <w:iCs w:val="1"/>
           <w:rtl w:val="0"/>
           <w:lang w:val="en-US"/>
         </w:rPr>
-        <w:t xml:space="preserve">               </w:t>
-      </w:r>
-      <w:r>
-        <w:rPr>
-          <w:rStyle w:val="None"/>
-          <w:i w:val="1"/>
-          <w:iCs w:val="1"/>
-          <w:rtl w:val="0"/>
-          <w:lang w:val="en-US"/>
-        </w:rPr>
-        <w:t xml:space="preserve"> </w:t>
+        <w:t xml:space="preserve">                </w:t>
       </w:r>
     </w:p>
     <w:p>
@@ -1878,23 +1467,12 @@
       </w:pPr>
       <w:r>
         <w:rPr>
-          <w:rStyle w:val="None"/>
           <w:i w:val="1"/>
           <w:iCs w:val="1"/>
           <w:rtl w:val="0"/>
           <w:lang w:val="en-US"/>
         </w:rPr>
-        <w:t xml:space="preserve">                             </w:t>
-      </w:r>
-      <w:r>
-        <w:rPr>
-          <w:rStyle w:val="None"/>
-          <w:i w:val="1"/>
-          <w:iCs w:val="1"/>
-          <w:rtl w:val="0"/>
-          <w:lang w:val="en-US"/>
-        </w:rPr>
-        <w:t>Cross-border Mergers and Acquisitions Intern</w:t>
+        <w:t xml:space="preserve">                             Cross-border Mergers and Acquisitions Intern</w:t>
       </w:r>
     </w:p>
     <w:p>
@@ -1911,19 +1489,10 @@
       </w:pPr>
       <w:r>
         <w:rPr>
-          <w:rStyle w:val="None"/>
-          <w:rtl w:val="0"/>
-          <w:lang w:val="en-US"/>
-        </w:rPr>
-        <w:t>Project management: Led two interns to prepare research materials on the China strategy and market position of an electronics and technology multinational and to identify acquisition targets in China. Presented findings to management and participated in client meeting</w:t>
-      </w:r>
-      <w:r>
-        <w:rPr>
-          <w:rStyle w:val="None"/>
-          <w:rtl w:val="0"/>
-          <w:lang w:val="en-US"/>
-        </w:rPr>
-        <w:t>s</w:t>
+          <w:rtl w:val="0"/>
+          <w:lang w:val="en-US"/>
+        </w:rPr>
+        <w:t>Project management: Led two interns to prepare research materials on the China strategy and market position of an electronics and technology multinational and to identify acquisition targets in China</w:t>
       </w:r>
     </w:p>
     <w:p>
@@ -1940,7 +1509,6 @@
       </w:pPr>
       <w:r>
         <w:rPr>
-          <w:rStyle w:val="None"/>
           <w:rtl w:val="0"/>
           <w:lang w:val="en-US"/>
         </w:rPr>
@@ -1953,7 +1521,6 @@
       </w:pPr>
       <w:r>
         <w:rPr>
-          <w:rStyle w:val="None"/>
           <w:b w:val="1"/>
           <w:bCs w:val="1"/>
           <w:rtl w:val="0"/>
@@ -1963,7 +1530,6 @@
       </w:r>
       <w:r>
         <w:rPr>
-          <w:rStyle w:val="None"/>
           <w:b w:val="1"/>
           <w:bCs w:val="1"/>
           <w:rtl w:val="0"/>
@@ -1982,7 +1548,6 @@
       </w:pPr>
       <w:r>
         <w:rPr>
-          <w:rStyle w:val="None"/>
           <w:rtl w:val="0"/>
           <w:lang w:val="de-DE"/>
         </w:rPr>
@@ -1990,17 +1555,15 @@
       </w:r>
       <w:r>
         <w:rPr>
-          <w:rStyle w:val="None"/>
           <w:b w:val="1"/>
           <w:bCs w:val="1"/>
           <w:rtl w:val="0"/>
           <w:lang w:val="de-DE"/>
         </w:rPr>
-        <w:t xml:space="preserve">PEKING UNIVERSITY HSBC BUSINESS SCHOOL </w:t>
-      </w:r>
-      <w:r>
-        <w:rPr>
-          <w:rStyle w:val="None"/>
+        <w:t xml:space="preserve">Peking University HSBC Business School </w:t>
+      </w:r>
+      <w:r>
+        <w:rPr>
           <w:rtl w:val="0"/>
           <w:lang w:val="de-DE"/>
         </w:rPr>
@@ -2008,15 +1571,13 @@
       </w:r>
       <w:r>
         <w:rPr>
-          <w:rStyle w:val="None"/>
-          <w:rtl w:val="0"/>
-          <w:lang w:val="en-US"/>
-        </w:rPr>
-        <w:t xml:space="preserve"> </w:t>
-      </w:r>
-      <w:r>
-        <w:rPr>
-          <w:rStyle w:val="None"/>
+          <w:rtl w:val="0"/>
+          <w:lang w:val="en-US"/>
+        </w:rPr>
+        <w:t xml:space="preserve">                      </w:t>
+      </w:r>
+      <w:r>
+        <w:rPr>
           <w:rtl w:val="0"/>
           <w:lang w:val="de-DE"/>
         </w:rPr>
@@ -2035,7 +1596,6 @@
       </w:pPr>
       <w:r>
         <w:rPr>
-          <w:rStyle w:val="None"/>
           <w:rtl w:val="0"/>
           <w:lang w:val="de-DE"/>
         </w:rPr>
@@ -2043,7 +1603,6 @@
       </w:r>
       <w:r>
         <w:rPr>
-          <w:rStyle w:val="None"/>
           <w:rtl w:val="0"/>
           <w:lang w:val="en-US"/>
         </w:rPr>
@@ -2051,7 +1610,6 @@
       </w:r>
       <w:r>
         <w:rPr>
-          <w:rStyle w:val="None"/>
           <w:rtl w:val="0"/>
           <w:lang w:val="de-DE"/>
         </w:rPr>
@@ -2072,7 +1630,6 @@
       </w:pPr>
       <w:r>
         <w:rPr>
-          <w:rStyle w:val="None"/>
           <w:rtl w:val="0"/>
           <w:lang w:val="en-US"/>
         </w:rPr>
@@ -2093,7 +1650,6 @@
       </w:pPr>
       <w:r>
         <w:rPr>
-          <w:rStyle w:val="None"/>
           <w:rtl w:val="0"/>
           <w:lang w:val="en-US"/>
         </w:rPr>
@@ -2114,7 +1670,6 @@
       </w:pPr>
       <w:r>
         <w:rPr>
-          <w:rStyle w:val="None"/>
           <w:rtl w:val="0"/>
           <w:lang w:val="en-US"/>
         </w:rPr>
@@ -2133,7 +1688,6 @@
       </w:pPr>
       <w:r>
         <w:rPr>
-          <w:rStyle w:val="None"/>
           <w:rtl w:val="0"/>
           <w:lang w:val="de-DE"/>
         </w:rPr>
@@ -2141,13 +1695,12 @@
       </w:r>
       <w:r>
         <w:rPr>
-          <w:rStyle w:val="None"/>
           <w:b w:val="1"/>
           <w:bCs w:val="1"/>
           <w:rtl w:val="0"/>
           <w:lang w:val="de-DE"/>
         </w:rPr>
-        <w:t>CFA INSTITUTE</w:t>
+        <w:t>CFA Institute</w:t>
         <w:tab/>
         <w:tab/>
         <w:tab/>
@@ -2158,7 +1711,6 @@
       </w:r>
       <w:r>
         <w:rPr>
-          <w:rStyle w:val="None"/>
           <w:b w:val="1"/>
           <w:bCs w:val="1"/>
           <w:rtl w:val="0"/>
@@ -2169,7 +1721,6 @@
       </w:r>
       <w:r>
         <w:rPr>
-          <w:rStyle w:val="None"/>
           <w:b w:val="1"/>
           <w:bCs w:val="1"/>
           <w:rtl w:val="0"/>
@@ -2179,7 +1730,6 @@
       </w:r>
       <w:r>
         <w:rPr>
-          <w:rStyle w:val="None"/>
           <w:rtl w:val="0"/>
           <w:lang w:val="de-DE"/>
         </w:rPr>
@@ -2192,91 +1742,10 @@
       </w:pPr>
       <w:r>
         <w:rPr>
-          <w:rStyle w:val="None"/>
           <w:rtl w:val="0"/>
           <w:lang w:val="en-US"/>
         </w:rPr>
         <w:t xml:space="preserve">                            Passed Level I of the Chartered Financial Analyst examination in December 2010</w:t>
-      </w:r>
-    </w:p>
-    <w:p>
-      <w:pPr>
-        <w:pStyle w:val="Body A"/>
-        <w:widowControl w:val="0"/>
-        <w:numPr>
-          <w:ilvl w:val="0"/>
-          <w:numId w:val="2"/>
-        </w:numPr>
-        <w:bidi w:val="0"/>
-        <w:ind w:right="0"/>
-        <w:jc w:val="left"/>
-        <w:rPr>
-          <w:i w:val="1"/>
-          <w:iCs w:val="1"/>
-          <w:rtl w:val="0"/>
-          <w:lang w:val="en-US"/>
-        </w:rPr>
-      </w:pPr>
-      <w:r>
-        <w:rPr>
-          <w:rStyle w:val="None"/>
-          <w:i w:val="0"/>
-          <w:iCs w:val="0"/>
-          <w:rtl w:val="0"/>
-          <w:lang w:val="en-US"/>
-        </w:rPr>
-        <w:t xml:space="preserve">Scored in the highest bracket in 9/10 categories </w:t>
-      </w:r>
-    </w:p>
-    <w:p>
-      <w:pPr>
-        <w:pStyle w:val="Body A"/>
-        <w:widowControl w:val="0"/>
-      </w:pPr>
-    </w:p>
-    <w:p>
-      <w:pPr>
-        <w:pStyle w:val="Body A"/>
-        <w:widowControl w:val="0"/>
-      </w:pPr>
-      <w:r>
-        <w:rPr>
-          <w:rStyle w:val="None"/>
-          <w:rtl w:val="0"/>
-          <w:lang w:val="de-DE"/>
-        </w:rPr>
-        <w:t xml:space="preserve">2007 - 2009        </w:t>
-      </w:r>
-      <w:r>
-        <w:rPr>
-          <w:rStyle w:val="None"/>
-          <w:b w:val="1"/>
-          <w:bCs w:val="1"/>
-          <w:rtl w:val="0"/>
-          <w:lang w:val="de-DE"/>
-        </w:rPr>
-        <w:t xml:space="preserve">JOHNS HOPKINS UNIVERSITY                                                                                               </w:t>
-      </w:r>
-      <w:r>
-        <w:rPr>
-          <w:rStyle w:val="None"/>
-          <w:rtl w:val="0"/>
-          <w:lang w:val="en-US"/>
-        </w:rPr>
-        <w:t xml:space="preserve">WASHINGTON, DC  </w:t>
-      </w:r>
-    </w:p>
-    <w:p>
-      <w:pPr>
-        <w:pStyle w:val="Body A"/>
-        <w:widowControl w:val="0"/>
-      </w:pPr>
-      <w:r>
-        <w:rPr>
-          <w:rtl w:val="0"/>
-          <w:lang w:val="de-DE"/>
-        </w:rPr>
-        <w:t xml:space="preserve">                            Master of Arts (M.A.) Government</w:t>
       </w:r>
     </w:p>
     <w:p>
@@ -2291,6 +1760,88 @@
         <w:ind w:right="0"/>
         <w:jc w:val="left"/>
         <w:rPr>
+          <w:i w:val="1"/>
+          <w:iCs w:val="1"/>
+          <w:rtl w:val="0"/>
+          <w:lang w:val="en-US"/>
+        </w:rPr>
+      </w:pPr>
+      <w:r>
+        <w:rPr>
+          <w:i w:val="0"/>
+          <w:iCs w:val="0"/>
+          <w:rtl w:val="0"/>
+          <w:lang w:val="en-US"/>
+        </w:rPr>
+        <w:t xml:space="preserve">Scored in the highest bracket in 9/10 categories </w:t>
+      </w:r>
+    </w:p>
+    <w:p>
+      <w:pPr>
+        <w:pStyle w:val="Body A"/>
+        <w:widowControl w:val="0"/>
+        <w:bidi w:val="0"/>
+        <w:ind w:left="0" w:right="0" w:firstLine="0"/>
+        <w:jc w:val="left"/>
+        <w:rPr>
+          <w:rtl w:val="0"/>
+        </w:rPr>
+      </w:pPr>
+    </w:p>
+    <w:p>
+      <w:pPr>
+        <w:pStyle w:val="Body A"/>
+        <w:widowControl w:val="0"/>
+      </w:pPr>
+      <w:r>
+        <w:rPr>
+          <w:rtl w:val="0"/>
+          <w:lang w:val="de-DE"/>
+        </w:rPr>
+        <w:t xml:space="preserve">2007 - 2009        </w:t>
+      </w:r>
+      <w:r>
+        <w:rPr>
+          <w:b w:val="1"/>
+          <w:bCs w:val="1"/>
+          <w:rtl w:val="0"/>
+          <w:lang w:val="de-DE"/>
+        </w:rPr>
+        <w:t xml:space="preserve">Johns Hopkins University                                                                                                              </w:t>
+      </w:r>
+      <w:r>
+        <w:rPr>
+          <w:rtl w:val="0"/>
+          <w:lang w:val="en-US"/>
+        </w:rPr>
+        <w:t xml:space="preserve">WASHINGTON, DC  </w:t>
+      </w:r>
+    </w:p>
+    <w:p>
+      <w:pPr>
+        <w:pStyle w:val="Body A"/>
+        <w:widowControl w:val="0"/>
+      </w:pPr>
+      <w:r>
+        <w:rPr>
+          <w:rtl w:val="0"/>
+          <w:lang w:val="de-DE"/>
+        </w:rPr>
+        <w:t xml:space="preserve">                            Master of Arts (M.A.) Government</w:t>
+      </w:r>
+    </w:p>
+    <w:p>
+      <w:pPr>
+        <w:pStyle w:val="Body A"/>
+        <w:widowControl w:val="0"/>
+        <w:numPr>
+          <w:ilvl w:val="0"/>
+          <w:numId w:val="4"/>
+        </w:numPr>
+        <w:bidi w:val="0"/>
+        <w:ind w:right="0"/>
+        <w:jc w:val="left"/>
+        <w:rPr>
           <w:b w:val="1"/>
           <w:bCs w:val="1"/>
           <w:i w:val="1"/>
@@ -2301,7 +1852,6 @@
       </w:pPr>
       <w:r>
         <w:rPr>
-          <w:rStyle w:val="None"/>
           <w:b w:val="0"/>
           <w:bCs w:val="0"/>
           <w:i w:val="0"/>
@@ -2313,7 +1863,6 @@
       </w:r>
       <w:r>
         <w:rPr>
-          <w:rStyle w:val="None"/>
           <w:b w:val="0"/>
           <w:bCs w:val="0"/>
           <w:i w:val="1"/>
@@ -2325,7 +1874,6 @@
       </w:r>
       <w:r>
         <w:rPr>
-          <w:rStyle w:val="None"/>
           <w:b w:val="0"/>
           <w:bCs w:val="0"/>
           <w:i w:val="0"/>
@@ -2342,7 +1890,7 @@
         <w:widowControl w:val="0"/>
         <w:numPr>
           <w:ilvl w:val="0"/>
-          <w:numId w:val="3"/>
+          <w:numId w:val="5"/>
         </w:numPr>
         <w:rPr>
           <w:lang w:val="en-US"/>
@@ -2350,7 +1898,6 @@
       </w:pPr>
       <w:r>
         <w:rPr>
-          <w:rStyle w:val="None"/>
           <w:rtl w:val="0"/>
           <w:lang w:val="en-US"/>
         </w:rPr>
@@ -2365,7 +1912,6 @@
           <w:tab w:val="left" w:pos="1260"/>
           <w:tab w:val="left" w:pos="1350"/>
         </w:tabs>
-        <w:ind w:left="1710" w:firstLine="0"/>
       </w:pPr>
     </w:p>
     <w:p>
@@ -2380,7 +1926,6 @@
       </w:pPr>
       <w:r>
         <w:rPr>
-          <w:rStyle w:val="None"/>
           <w:rtl w:val="0"/>
           <w:lang w:val="de-DE"/>
         </w:rPr>
@@ -2388,17 +1933,15 @@
       </w:r>
       <w:r>
         <w:rPr>
-          <w:rStyle w:val="None"/>
           <w:b w:val="1"/>
           <w:bCs w:val="1"/>
           <w:rtl w:val="0"/>
           <w:lang w:val="de-DE"/>
         </w:rPr>
-        <w:t xml:space="preserve">        UNIVERSITY OF CALIFORNIA, SAN DIEGO                                                                   </w:t>
-      </w:r>
-      <w:r>
-        <w:rPr>
-          <w:rStyle w:val="None"/>
+        <w:t xml:space="preserve">        University of California, San Diego                                                                   </w:t>
+      </w:r>
+      <w:r>
+        <w:rPr>
           <w:b w:val="1"/>
           <w:bCs w:val="1"/>
           <w:rtl w:val="0"/>
@@ -2408,17 +1951,15 @@
       </w:r>
       <w:r>
         <w:rPr>
-          <w:rStyle w:val="None"/>
           <w:b w:val="1"/>
           <w:bCs w:val="1"/>
           <w:rtl w:val="0"/>
           <w:lang w:val="de-DE"/>
         </w:rPr>
-        <w:t xml:space="preserve">         </w:t>
-      </w:r>
-      <w:r>
-        <w:rPr>
-          <w:rStyle w:val="None"/>
+        <w:t xml:space="preserve">                                </w:t>
+      </w:r>
+      <w:r>
+        <w:rPr>
           <w:rtl w:val="0"/>
           <w:lang w:val="de-DE"/>
         </w:rPr>
@@ -2438,7 +1979,6 @@
       </w:pPr>
       <w:r>
         <w:rPr>
-          <w:rStyle w:val="None"/>
           <w:rtl w:val="0"/>
           <w:lang w:val="en-US"/>
         </w:rPr>
@@ -2456,12 +1996,48 @@
       </w:pPr>
       <w:r>
         <w:rPr>
-          <w:rStyle w:val="None"/>
           <w:rtl w:val="0"/>
           <w:lang w:val="en-US"/>
         </w:rPr>
         <w:tab/>
         <w:t xml:space="preserve">   Science and Technology Program of Concentration (Computer Science)</w:t>
+      </w:r>
+    </w:p>
+    <w:p>
+      <w:pPr>
+        <w:pStyle w:val="Body A"/>
+        <w:widowControl w:val="0"/>
+        <w:numPr>
+          <w:ilvl w:val="0"/>
+          <w:numId w:val="3"/>
+        </w:numPr>
+        <w:bidi w:val="0"/>
+        <w:ind w:right="0"/>
+        <w:jc w:val="left"/>
+        <w:rPr>
+          <w:i w:val="1"/>
+          <w:iCs w:val="1"/>
+          <w:rtl w:val="0"/>
+          <w:lang w:val="de-DE"/>
+        </w:rPr>
+      </w:pPr>
+      <w:r>
+        <w:rPr>
+          <w:i w:val="0"/>
+          <w:iCs w:val="0"/>
+          <w:rtl w:val="0"/>
+          <w:lang w:val="de-DE"/>
+        </w:rPr>
+        <w:t xml:space="preserve">Cumulative GPA: 3.76/4.00; </w:t>
+      </w:r>
+      <w:r>
+        <w:rPr>
+          <w:i w:val="1"/>
+          <w:iCs w:val="1"/>
+          <w:rtl w:val="0"/>
+          <w:lang w:val="de-DE"/>
+        </w:rPr>
+        <w:t xml:space="preserve">Cum Laude </w:t>
       </w:r>
     </w:p>
     <w:p>
@@ -2472,52 +2048,12 @@
           <w:ilvl w:val="0"/>
           <w:numId w:val="2"/>
         </w:numPr>
-        <w:bidi w:val="0"/>
-        <w:ind w:right="0"/>
-        <w:jc w:val="left"/>
-        <w:rPr>
-          <w:i w:val="1"/>
-          <w:iCs w:val="1"/>
-          <w:rtl w:val="0"/>
-          <w:lang w:val="de-DE"/>
-        </w:rPr>
-      </w:pPr>
-      <w:r>
-        <w:rPr>
-          <w:rStyle w:val="None"/>
-          <w:i w:val="0"/>
-          <w:iCs w:val="0"/>
-          <w:rtl w:val="0"/>
-          <w:lang w:val="de-DE"/>
-        </w:rPr>
-        <w:t xml:space="preserve">Cumulative GPA: 3.76/4.00; </w:t>
-      </w:r>
-      <w:r>
-        <w:rPr>
-          <w:rStyle w:val="None"/>
-          <w:i w:val="1"/>
-          <w:iCs w:val="1"/>
-          <w:rtl w:val="0"/>
-          <w:lang w:val="de-DE"/>
-        </w:rPr>
-        <w:t xml:space="preserve">Cum Laude </w:t>
-      </w:r>
-    </w:p>
-    <w:p>
-      <w:pPr>
-        <w:pStyle w:val="Body A"/>
-        <w:widowControl w:val="0"/>
-        <w:numPr>
-          <w:ilvl w:val="0"/>
-          <w:numId w:val="2"/>
-        </w:numPr>
-        <w:rPr>
-          <w:lang w:val="en-US"/>
-        </w:rPr>
-      </w:pPr>
-      <w:r>
-        <w:rPr>
-          <w:rStyle w:val="None"/>
+        <w:rPr>
+          <w:lang w:val="en-US"/>
+        </w:rPr>
+      </w:pPr>
+      <w:r>
+        <w:rPr>
           <w:rtl w:val="0"/>
           <w:lang w:val="en-US"/>
         </w:rPr>
@@ -2578,11 +2114,7 @@
         <w:ind w:left="1710" w:hanging="270"/>
       </w:pPr>
       <w:rPr>
-        <w:rFonts w:ascii="Symbol" w:cs="Symbol" w:hAnsi="Symbol" w:eastAsia="Symbol"/>
-        <w:b w:val="0"/>
-        <w:bCs w:val="0"/>
-        <w:i w:val="0"/>
-        <w:iCs w:val="0"/>
+        <w:rFonts w:hAnsi="Arial Unicode MS"/>
         <w:caps w:val="0"/>
         <w:smallCaps w:val="0"/>
         <w:strike w:val="0"/>
@@ -2608,11 +2140,7 @@
         <w:ind w:left="6780" w:hanging="300"/>
       </w:pPr>
       <w:rPr>
-        <w:rFonts w:ascii="Symbol" w:cs="Symbol" w:hAnsi="Symbol" w:eastAsia="Symbol"/>
-        <w:b w:val="0"/>
-        <w:bCs w:val="0"/>
-        <w:i w:val="0"/>
-        <w:iCs w:val="0"/>
+        <w:rFonts w:hAnsi="Arial Unicode MS"/>
         <w:caps w:val="0"/>
         <w:smallCaps w:val="0"/>
         <w:strike w:val="0"/>
@@ -2638,11 +2166,7 @@
         <w:ind w:left="7500" w:hanging="300"/>
       </w:pPr>
       <w:rPr>
-        <w:rFonts w:ascii="Arial Unicode MS" w:cs="Arial Unicode MS" w:hAnsi="Arial Unicode MS" w:eastAsia="Arial Unicode MS"/>
-        <w:b w:val="0"/>
-        <w:bCs w:val="0"/>
-        <w:i w:val="0"/>
-        <w:iCs w:val="0"/>
+        <w:rFonts w:hAnsi="Arial Unicode MS"/>
         <w:caps w:val="0"/>
         <w:smallCaps w:val="0"/>
         <w:strike w:val="0"/>
@@ -2668,11 +2192,7 @@
         <w:ind w:left="8220" w:hanging="300"/>
       </w:pPr>
       <w:rPr>
-        <w:rFonts w:ascii="Symbol" w:cs="Symbol" w:hAnsi="Symbol" w:eastAsia="Symbol"/>
-        <w:b w:val="0"/>
-        <w:bCs w:val="0"/>
-        <w:i w:val="0"/>
-        <w:iCs w:val="0"/>
+        <w:rFonts w:hAnsi="Arial Unicode MS"/>
         <w:caps w:val="0"/>
         <w:smallCaps w:val="0"/>
         <w:strike w:val="0"/>
@@ -2698,11 +2218,7 @@
         <w:ind w:left="8940" w:hanging="300"/>
       </w:pPr>
       <w:rPr>
-        <w:rFonts w:ascii="Arial Unicode MS" w:cs="Arial Unicode MS" w:hAnsi="Arial Unicode MS" w:eastAsia="Arial Unicode MS"/>
-        <w:b w:val="0"/>
-        <w:bCs w:val="0"/>
-        <w:i w:val="0"/>
-        <w:iCs w:val="0"/>
+        <w:rFonts w:hAnsi="Arial Unicode MS"/>
         <w:caps w:val="0"/>
         <w:smallCaps w:val="0"/>
         <w:strike w:val="0"/>
@@ -2728,11 +2244,7 @@
         <w:ind w:left="9660" w:hanging="300"/>
       </w:pPr>
       <w:rPr>
-        <w:rFonts w:ascii="Arial Unicode MS" w:cs="Arial Unicode MS" w:hAnsi="Arial Unicode MS" w:eastAsia="Arial Unicode MS"/>
-        <w:b w:val="0"/>
-        <w:bCs w:val="0"/>
-        <w:i w:val="0"/>
-        <w:iCs w:val="0"/>
+        <w:rFonts w:hAnsi="Arial Unicode MS"/>
         <w:caps w:val="0"/>
         <w:smallCaps w:val="0"/>
         <w:strike w:val="0"/>
@@ -2758,11 +2270,7 @@
         <w:ind w:left="10380" w:hanging="300"/>
       </w:pPr>
       <w:rPr>
-        <w:rFonts w:ascii="Symbol" w:cs="Symbol" w:hAnsi="Symbol" w:eastAsia="Symbol"/>
-        <w:b w:val="0"/>
-        <w:bCs w:val="0"/>
-        <w:i w:val="0"/>
-        <w:iCs w:val="0"/>
+        <w:rFonts w:hAnsi="Arial Unicode MS"/>
         <w:caps w:val="0"/>
         <w:smallCaps w:val="0"/>
         <w:strike w:val="0"/>
@@ -2788,11 +2296,7 @@
         <w:ind w:left="11100" w:hanging="300"/>
       </w:pPr>
       <w:rPr>
-        <w:rFonts w:ascii="Arial Unicode MS" w:cs="Arial Unicode MS" w:hAnsi="Arial Unicode MS" w:eastAsia="Arial Unicode MS"/>
-        <w:b w:val="0"/>
-        <w:bCs w:val="0"/>
-        <w:i w:val="0"/>
-        <w:iCs w:val="0"/>
+        <w:rFonts w:hAnsi="Arial Unicode MS"/>
         <w:caps w:val="0"/>
         <w:smallCaps w:val="0"/>
         <w:strike w:val="0"/>
@@ -2818,11 +2322,7 @@
         <w:ind w:left="11820" w:hanging="300"/>
       </w:pPr>
       <w:rPr>
-        <w:rFonts w:ascii="Arial Unicode MS" w:cs="Arial Unicode MS" w:hAnsi="Arial Unicode MS" w:eastAsia="Arial Unicode MS"/>
-        <w:b w:val="0"/>
-        <w:bCs w:val="0"/>
-        <w:i w:val="0"/>
-        <w:iCs w:val="0"/>
+        <w:rFonts w:hAnsi="Arial Unicode MS"/>
         <w:caps w:val="0"/>
         <w:smallCaps w:val="0"/>
         <w:strike w:val="0"/>
@@ -2855,6 +2355,279 @@
         <w:lvlText w:val="•"/>
         <w:lvlJc w:val="left"/>
         <w:pPr>
+          <w:ind w:left="1710" w:hanging="270"/>
+        </w:pPr>
+        <w:rPr>
+          <w:rFonts w:hAnsi="Arial Unicode MS"/>
+          <w:i w:val="1"/>
+          <w:iCs w:val="1"/>
+          <w:caps w:val="0"/>
+          <w:smallCaps w:val="0"/>
+          <w:strike w:val="0"/>
+          <w:dstrike w:val="0"/>
+          <w:outline w:val="0"/>
+          <w:emboss w:val="0"/>
+          <w:imprint w:val="0"/>
+          <w:spacing w:val="0"/>
+          <w:w w:val="100"/>
+          <w:kern w:val="0"/>
+          <w:position w:val="0"/>
+          <w:highlight w:val="none"/>
+          <w:vertAlign w:val="baseline"/>
+        </w:rPr>
+      </w:lvl>
+    </w:lvlOverride>
+    <w:lvlOverride w:ilvl="1">
+      <w:lvl w:ilvl="1">
+        <w:start w:val="1"/>
+        <w:numFmt w:val="bullet"/>
+        <w:suff w:val="tab"/>
+        <w:lvlText w:val="•"/>
+        <w:lvlJc w:val="left"/>
+        <w:pPr>
+          <w:ind w:left="6780" w:hanging="300"/>
+        </w:pPr>
+        <w:rPr>
+          <w:rFonts w:hAnsi="Arial Unicode MS"/>
+          <w:i w:val="1"/>
+          <w:iCs w:val="1"/>
+          <w:caps w:val="0"/>
+          <w:smallCaps w:val="0"/>
+          <w:strike w:val="0"/>
+          <w:dstrike w:val="0"/>
+          <w:outline w:val="0"/>
+          <w:emboss w:val="0"/>
+          <w:imprint w:val="0"/>
+          <w:spacing w:val="0"/>
+          <w:w w:val="100"/>
+          <w:kern w:val="0"/>
+          <w:position w:val="0"/>
+          <w:highlight w:val="none"/>
+          <w:vertAlign w:val="baseline"/>
+        </w:rPr>
+      </w:lvl>
+    </w:lvlOverride>
+    <w:lvlOverride w:ilvl="2">
+      <w:lvl w:ilvl="2">
+        <w:start w:val="1"/>
+        <w:numFmt w:val="bullet"/>
+        <w:suff w:val="tab"/>
+        <w:lvlText w:val="▪"/>
+        <w:lvlJc w:val="left"/>
+        <w:pPr>
+          <w:ind w:left="7500" w:hanging="300"/>
+        </w:pPr>
+        <w:rPr>
+          <w:rFonts w:hAnsi="Arial Unicode MS"/>
+          <w:i w:val="1"/>
+          <w:iCs w:val="1"/>
+          <w:caps w:val="0"/>
+          <w:smallCaps w:val="0"/>
+          <w:strike w:val="0"/>
+          <w:dstrike w:val="0"/>
+          <w:outline w:val="0"/>
+          <w:emboss w:val="0"/>
+          <w:imprint w:val="0"/>
+          <w:spacing w:val="0"/>
+          <w:w w:val="100"/>
+          <w:kern w:val="0"/>
+          <w:position w:val="0"/>
+          <w:highlight w:val="none"/>
+          <w:vertAlign w:val="baseline"/>
+        </w:rPr>
+      </w:lvl>
+    </w:lvlOverride>
+    <w:lvlOverride w:ilvl="3">
+      <w:lvl w:ilvl="3">
+        <w:start w:val="1"/>
+        <w:numFmt w:val="bullet"/>
+        <w:suff w:val="tab"/>
+        <w:lvlText w:val="•"/>
+        <w:lvlJc w:val="left"/>
+        <w:pPr>
+          <w:ind w:left="8220" w:hanging="300"/>
+        </w:pPr>
+        <w:rPr>
+          <w:rFonts w:hAnsi="Arial Unicode MS"/>
+          <w:i w:val="1"/>
+          <w:iCs w:val="1"/>
+          <w:caps w:val="0"/>
+          <w:smallCaps w:val="0"/>
+          <w:strike w:val="0"/>
+          <w:dstrike w:val="0"/>
+          <w:outline w:val="0"/>
+          <w:emboss w:val="0"/>
+          <w:imprint w:val="0"/>
+          <w:spacing w:val="0"/>
+          <w:w w:val="100"/>
+          <w:kern w:val="0"/>
+          <w:position w:val="0"/>
+          <w:highlight w:val="none"/>
+          <w:vertAlign w:val="baseline"/>
+        </w:rPr>
+      </w:lvl>
+    </w:lvlOverride>
+    <w:lvlOverride w:ilvl="4">
+      <w:lvl w:ilvl="4">
+        <w:start w:val="1"/>
+        <w:numFmt w:val="bullet"/>
+        <w:suff w:val="tab"/>
+        <w:lvlText w:val="o"/>
+        <w:lvlJc w:val="left"/>
+        <w:pPr>
+          <w:ind w:left="8940" w:hanging="300"/>
+        </w:pPr>
+        <w:rPr>
+          <w:rFonts w:hAnsi="Arial Unicode MS"/>
+          <w:i w:val="1"/>
+          <w:iCs w:val="1"/>
+          <w:caps w:val="0"/>
+          <w:smallCaps w:val="0"/>
+          <w:strike w:val="0"/>
+          <w:dstrike w:val="0"/>
+          <w:outline w:val="0"/>
+          <w:emboss w:val="0"/>
+          <w:imprint w:val="0"/>
+          <w:spacing w:val="0"/>
+          <w:w w:val="100"/>
+          <w:kern w:val="0"/>
+          <w:position w:val="0"/>
+          <w:highlight w:val="none"/>
+          <w:vertAlign w:val="baseline"/>
+        </w:rPr>
+      </w:lvl>
+    </w:lvlOverride>
+    <w:lvlOverride w:ilvl="5">
+      <w:lvl w:ilvl="5">
+        <w:start w:val="1"/>
+        <w:numFmt w:val="bullet"/>
+        <w:suff w:val="tab"/>
+        <w:lvlText w:val="▪"/>
+        <w:lvlJc w:val="left"/>
+        <w:pPr>
+          <w:ind w:left="9660" w:hanging="300"/>
+        </w:pPr>
+        <w:rPr>
+          <w:rFonts w:hAnsi="Arial Unicode MS"/>
+          <w:i w:val="1"/>
+          <w:iCs w:val="1"/>
+          <w:caps w:val="0"/>
+          <w:smallCaps w:val="0"/>
+          <w:strike w:val="0"/>
+          <w:dstrike w:val="0"/>
+          <w:outline w:val="0"/>
+          <w:emboss w:val="0"/>
+          <w:imprint w:val="0"/>
+          <w:spacing w:val="0"/>
+          <w:w w:val="100"/>
+          <w:kern w:val="0"/>
+          <w:position w:val="0"/>
+          <w:highlight w:val="none"/>
+          <w:vertAlign w:val="baseline"/>
+        </w:rPr>
+      </w:lvl>
+    </w:lvlOverride>
+    <w:lvlOverride w:ilvl="6">
+      <w:lvl w:ilvl="6">
+        <w:start w:val="1"/>
+        <w:numFmt w:val="bullet"/>
+        <w:suff w:val="tab"/>
+        <w:lvlText w:val="•"/>
+        <w:lvlJc w:val="left"/>
+        <w:pPr>
+          <w:ind w:left="10380" w:hanging="300"/>
+        </w:pPr>
+        <w:rPr>
+          <w:rFonts w:hAnsi="Arial Unicode MS"/>
+          <w:i w:val="1"/>
+          <w:iCs w:val="1"/>
+          <w:caps w:val="0"/>
+          <w:smallCaps w:val="0"/>
+          <w:strike w:val="0"/>
+          <w:dstrike w:val="0"/>
+          <w:outline w:val="0"/>
+          <w:emboss w:val="0"/>
+          <w:imprint w:val="0"/>
+          <w:spacing w:val="0"/>
+          <w:w w:val="100"/>
+          <w:kern w:val="0"/>
+          <w:position w:val="0"/>
+          <w:highlight w:val="none"/>
+          <w:vertAlign w:val="baseline"/>
+        </w:rPr>
+      </w:lvl>
+    </w:lvlOverride>
+    <w:lvlOverride w:ilvl="7">
+      <w:lvl w:ilvl="7">
+        <w:start w:val="1"/>
+        <w:numFmt w:val="bullet"/>
+        <w:suff w:val="tab"/>
+        <w:lvlText w:val="o"/>
+        <w:lvlJc w:val="left"/>
+        <w:pPr>
+          <w:ind w:left="11100" w:hanging="300"/>
+        </w:pPr>
+        <w:rPr>
+          <w:rFonts w:hAnsi="Arial Unicode MS"/>
+          <w:i w:val="1"/>
+          <w:iCs w:val="1"/>
+          <w:caps w:val="0"/>
+          <w:smallCaps w:val="0"/>
+          <w:strike w:val="0"/>
+          <w:dstrike w:val="0"/>
+          <w:outline w:val="0"/>
+          <w:emboss w:val="0"/>
+          <w:imprint w:val="0"/>
+          <w:spacing w:val="0"/>
+          <w:w w:val="100"/>
+          <w:kern w:val="0"/>
+          <w:position w:val="0"/>
+          <w:highlight w:val="none"/>
+          <w:vertAlign w:val="baseline"/>
+        </w:rPr>
+      </w:lvl>
+    </w:lvlOverride>
+    <w:lvlOverride w:ilvl="8">
+      <w:lvl w:ilvl="8">
+        <w:start w:val="1"/>
+        <w:numFmt w:val="bullet"/>
+        <w:suff w:val="tab"/>
+        <w:lvlText w:val="▪"/>
+        <w:lvlJc w:val="left"/>
+        <w:pPr>
+          <w:ind w:left="11820" w:hanging="300"/>
+        </w:pPr>
+        <w:rPr>
+          <w:rFonts w:hAnsi="Arial Unicode MS"/>
+          <w:i w:val="1"/>
+          <w:iCs w:val="1"/>
+          <w:caps w:val="0"/>
+          <w:smallCaps w:val="0"/>
+          <w:strike w:val="0"/>
+          <w:dstrike w:val="0"/>
+          <w:outline w:val="0"/>
+          <w:emboss w:val="0"/>
+          <w:imprint w:val="0"/>
+          <w:spacing w:val="0"/>
+          <w:w w:val="100"/>
+          <w:kern w:val="0"/>
+          <w:position w:val="0"/>
+          <w:highlight w:val="none"/>
+          <w:vertAlign w:val="baseline"/>
+        </w:rPr>
+      </w:lvl>
+    </w:lvlOverride>
+  </w:num>
+  <w:num w:numId="4">
+    <w:abstractNumId w:val="0"/>
+    <w:lvlOverride w:ilvl="0">
+      <w:lvl w:ilvl="0">
+        <w:start w:val="1"/>
+        <w:numFmt w:val="bullet"/>
+        <w:suff w:val="tab"/>
+        <w:lvlText w:val="•"/>
+        <w:lvlJc w:val="left"/>
+        <w:pPr>
           <w:tabs>
             <w:tab w:val="left" w:pos="1260"/>
             <w:tab w:val="left" w:pos="1350"/>
@@ -2862,11 +2635,11 @@
           <w:ind w:left="1710" w:hanging="270"/>
         </w:pPr>
         <w:rPr>
-          <w:rFonts w:ascii="Symbol" w:cs="Symbol" w:hAnsi="Symbol" w:eastAsia="Symbol"/>
-          <w:b w:val="0"/>
-          <w:bCs w:val="0"/>
-          <w:i w:val="0"/>
-          <w:iCs w:val="0"/>
+          <w:rFonts w:hAnsi="Arial Unicode MS"/>
+          <w:b w:val="1"/>
+          <w:bCs w:val="1"/>
+          <w:i w:val="1"/>
+          <w:iCs w:val="1"/>
           <w:caps w:val="0"/>
           <w:smallCaps w:val="0"/>
           <w:strike w:val="0"/>
@@ -2898,11 +2671,11 @@
           <w:ind w:left="6780" w:hanging="300"/>
         </w:pPr>
         <w:rPr>
-          <w:rFonts w:ascii="Symbol" w:cs="Symbol" w:hAnsi="Symbol" w:eastAsia="Symbol"/>
-          <w:b w:val="0"/>
-          <w:bCs w:val="0"/>
-          <w:i w:val="0"/>
-          <w:iCs w:val="0"/>
+          <w:rFonts w:hAnsi="Arial Unicode MS"/>
+          <w:b w:val="1"/>
+          <w:bCs w:val="1"/>
+          <w:i w:val="1"/>
+          <w:iCs w:val="1"/>
           <w:caps w:val="0"/>
           <w:smallCaps w:val="0"/>
           <w:strike w:val="0"/>
@@ -2934,11 +2707,11 @@
           <w:ind w:left="7500" w:hanging="300"/>
         </w:pPr>
         <w:rPr>
-          <w:rFonts w:ascii="Arial Unicode MS" w:cs="Arial Unicode MS" w:hAnsi="Arial Unicode MS" w:eastAsia="Arial Unicode MS"/>
-          <w:b w:val="0"/>
-          <w:bCs w:val="0"/>
-          <w:i w:val="0"/>
-          <w:iCs w:val="0"/>
+          <w:rFonts w:hAnsi="Arial Unicode MS"/>
+          <w:b w:val="1"/>
+          <w:bCs w:val="1"/>
+          <w:i w:val="1"/>
+          <w:iCs w:val="1"/>
           <w:caps w:val="0"/>
           <w:smallCaps w:val="0"/>
           <w:strike w:val="0"/>
@@ -2970,11 +2743,11 @@
           <w:ind w:left="8220" w:hanging="300"/>
         </w:pPr>
         <w:rPr>
-          <w:rFonts w:ascii="Symbol" w:cs="Symbol" w:hAnsi="Symbol" w:eastAsia="Symbol"/>
-          <w:b w:val="0"/>
-          <w:bCs w:val="0"/>
-          <w:i w:val="0"/>
-          <w:iCs w:val="0"/>
+          <w:rFonts w:hAnsi="Arial Unicode MS"/>
+          <w:b w:val="1"/>
+          <w:bCs w:val="1"/>
+          <w:i w:val="1"/>
+          <w:iCs w:val="1"/>
           <w:caps w:val="0"/>
           <w:smallCaps w:val="0"/>
           <w:strike w:val="0"/>
@@ -3006,11 +2779,11 @@
           <w:ind w:left="8940" w:hanging="300"/>
         </w:pPr>
         <w:rPr>
-          <w:rFonts w:ascii="Arial Unicode MS" w:cs="Arial Unicode MS" w:hAnsi="Arial Unicode MS" w:eastAsia="Arial Unicode MS"/>
-          <w:b w:val="0"/>
-          <w:bCs w:val="0"/>
-          <w:i w:val="0"/>
-          <w:iCs w:val="0"/>
+          <w:rFonts w:hAnsi="Arial Unicode MS"/>
+          <w:b w:val="1"/>
+          <w:bCs w:val="1"/>
+          <w:i w:val="1"/>
+          <w:iCs w:val="1"/>
           <w:caps w:val="0"/>
           <w:smallCaps w:val="0"/>
           <w:strike w:val="0"/>
@@ -3042,11 +2815,11 @@
           <w:ind w:left="9660" w:hanging="300"/>
         </w:pPr>
         <w:rPr>
-          <w:rFonts w:ascii="Arial Unicode MS" w:cs="Arial Unicode MS" w:hAnsi="Arial Unicode MS" w:eastAsia="Arial Unicode MS"/>
-          <w:b w:val="0"/>
-          <w:bCs w:val="0"/>
-          <w:i w:val="0"/>
-          <w:iCs w:val="0"/>
+          <w:rFonts w:hAnsi="Arial Unicode MS"/>
+          <w:b w:val="1"/>
+          <w:bCs w:val="1"/>
+          <w:i w:val="1"/>
+          <w:iCs w:val="1"/>
           <w:caps w:val="0"/>
           <w:smallCaps w:val="0"/>
           <w:strike w:val="0"/>
@@ -3078,11 +2851,11 @@
           <w:ind w:left="10380" w:hanging="300"/>
         </w:pPr>
         <w:rPr>
-          <w:rFonts w:ascii="Symbol" w:cs="Symbol" w:hAnsi="Symbol" w:eastAsia="Symbol"/>
-          <w:b w:val="0"/>
-          <w:bCs w:val="0"/>
-          <w:i w:val="0"/>
-          <w:iCs w:val="0"/>
+          <w:rFonts w:hAnsi="Arial Unicode MS"/>
+          <w:b w:val="1"/>
+          <w:bCs w:val="1"/>
+          <w:i w:val="1"/>
+          <w:iCs w:val="1"/>
           <w:caps w:val="0"/>
           <w:smallCaps w:val="0"/>
           <w:strike w:val="0"/>
@@ -3114,11 +2887,11 @@
           <w:ind w:left="11100" w:hanging="300"/>
         </w:pPr>
         <w:rPr>
-          <w:rFonts w:ascii="Arial Unicode MS" w:cs="Arial Unicode MS" w:hAnsi="Arial Unicode MS" w:eastAsia="Arial Unicode MS"/>
-          <w:b w:val="0"/>
-          <w:bCs w:val="0"/>
-          <w:i w:val="0"/>
-          <w:iCs w:val="0"/>
+          <w:rFonts w:hAnsi="Arial Unicode MS"/>
+          <w:b w:val="1"/>
+          <w:bCs w:val="1"/>
+          <w:i w:val="1"/>
+          <w:iCs w:val="1"/>
           <w:caps w:val="0"/>
           <w:smallCaps w:val="0"/>
           <w:strike w:val="0"/>
@@ -3150,11 +2923,302 @@
           <w:ind w:left="11820" w:hanging="300"/>
         </w:pPr>
         <w:rPr>
-          <w:rFonts w:ascii="Arial Unicode MS" w:cs="Arial Unicode MS" w:hAnsi="Arial Unicode MS" w:eastAsia="Arial Unicode MS"/>
-          <w:b w:val="0"/>
-          <w:bCs w:val="0"/>
-          <w:i w:val="0"/>
-          <w:iCs w:val="0"/>
+          <w:rFonts w:hAnsi="Arial Unicode MS"/>
+          <w:b w:val="1"/>
+          <w:bCs w:val="1"/>
+          <w:i w:val="1"/>
+          <w:iCs w:val="1"/>
+          <w:caps w:val="0"/>
+          <w:smallCaps w:val="0"/>
+          <w:strike w:val="0"/>
+          <w:dstrike w:val="0"/>
+          <w:outline w:val="0"/>
+          <w:emboss w:val="0"/>
+          <w:imprint w:val="0"/>
+          <w:spacing w:val="0"/>
+          <w:w w:val="100"/>
+          <w:kern w:val="0"/>
+          <w:position w:val="0"/>
+          <w:highlight w:val="none"/>
+          <w:vertAlign w:val="baseline"/>
+        </w:rPr>
+      </w:lvl>
+    </w:lvlOverride>
+  </w:num>
+  <w:num w:numId="5">
+    <w:abstractNumId w:val="0"/>
+    <w:lvlOverride w:ilvl="0">
+      <w:lvl w:ilvl="0">
+        <w:start w:val="1"/>
+        <w:numFmt w:val="bullet"/>
+        <w:suff w:val="tab"/>
+        <w:lvlText w:val="•"/>
+        <w:lvlJc w:val="left"/>
+        <w:pPr>
+          <w:tabs>
+            <w:tab w:val="left" w:pos="1260"/>
+            <w:tab w:val="left" w:pos="1350"/>
+          </w:tabs>
+          <w:ind w:left="1710" w:hanging="270"/>
+        </w:pPr>
+        <w:rPr>
+          <w:rFonts w:hAnsi="Arial Unicode MS"/>
+          <w:caps w:val="0"/>
+          <w:smallCaps w:val="0"/>
+          <w:strike w:val="0"/>
+          <w:dstrike w:val="0"/>
+          <w:outline w:val="0"/>
+          <w:emboss w:val="0"/>
+          <w:imprint w:val="0"/>
+          <w:spacing w:val="0"/>
+          <w:w w:val="100"/>
+          <w:kern w:val="0"/>
+          <w:position w:val="0"/>
+          <w:highlight w:val="none"/>
+          <w:vertAlign w:val="baseline"/>
+        </w:rPr>
+      </w:lvl>
+    </w:lvlOverride>
+    <w:lvlOverride w:ilvl="1">
+      <w:lvl w:ilvl="1">
+        <w:start w:val="1"/>
+        <w:numFmt w:val="bullet"/>
+        <w:suff w:val="tab"/>
+        <w:lvlText w:val="•"/>
+        <w:lvlJc w:val="left"/>
+        <w:pPr>
+          <w:tabs>
+            <w:tab w:val="left" w:pos="1260"/>
+            <w:tab w:val="left" w:pos="1350"/>
+          </w:tabs>
+          <w:ind w:left="6780" w:hanging="300"/>
+        </w:pPr>
+        <w:rPr>
+          <w:rFonts w:hAnsi="Arial Unicode MS"/>
+          <w:caps w:val="0"/>
+          <w:smallCaps w:val="0"/>
+          <w:strike w:val="0"/>
+          <w:dstrike w:val="0"/>
+          <w:outline w:val="0"/>
+          <w:emboss w:val="0"/>
+          <w:imprint w:val="0"/>
+          <w:spacing w:val="0"/>
+          <w:w w:val="100"/>
+          <w:kern w:val="0"/>
+          <w:position w:val="0"/>
+          <w:highlight w:val="none"/>
+          <w:vertAlign w:val="baseline"/>
+        </w:rPr>
+      </w:lvl>
+    </w:lvlOverride>
+    <w:lvlOverride w:ilvl="2">
+      <w:lvl w:ilvl="2">
+        <w:start w:val="1"/>
+        <w:numFmt w:val="bullet"/>
+        <w:suff w:val="tab"/>
+        <w:lvlText w:val="▪"/>
+        <w:lvlJc w:val="left"/>
+        <w:pPr>
+          <w:tabs>
+            <w:tab w:val="left" w:pos="1260"/>
+            <w:tab w:val="left" w:pos="1350"/>
+          </w:tabs>
+          <w:ind w:left="7500" w:hanging="300"/>
+        </w:pPr>
+        <w:rPr>
+          <w:rFonts w:hAnsi="Arial Unicode MS"/>
+          <w:caps w:val="0"/>
+          <w:smallCaps w:val="0"/>
+          <w:strike w:val="0"/>
+          <w:dstrike w:val="0"/>
+          <w:outline w:val="0"/>
+          <w:emboss w:val="0"/>
+          <w:imprint w:val="0"/>
+          <w:spacing w:val="0"/>
+          <w:w w:val="100"/>
+          <w:kern w:val="0"/>
+          <w:position w:val="0"/>
+          <w:highlight w:val="none"/>
+          <w:vertAlign w:val="baseline"/>
+        </w:rPr>
+      </w:lvl>
+    </w:lvlOverride>
+    <w:lvlOverride w:ilvl="3">
+      <w:lvl w:ilvl="3">
+        <w:start w:val="1"/>
+        <w:numFmt w:val="bullet"/>
+        <w:suff w:val="tab"/>
+        <w:lvlText w:val="•"/>
+        <w:lvlJc w:val="left"/>
+        <w:pPr>
+          <w:tabs>
+            <w:tab w:val="left" w:pos="1260"/>
+            <w:tab w:val="left" w:pos="1350"/>
+          </w:tabs>
+          <w:ind w:left="8220" w:hanging="300"/>
+        </w:pPr>
+        <w:rPr>
+          <w:rFonts w:hAnsi="Arial Unicode MS"/>
+          <w:caps w:val="0"/>
+          <w:smallCaps w:val="0"/>
+          <w:strike w:val="0"/>
+          <w:dstrike w:val="0"/>
+          <w:outline w:val="0"/>
+          <w:emboss w:val="0"/>
+          <w:imprint w:val="0"/>
+          <w:spacing w:val="0"/>
+          <w:w w:val="100"/>
+          <w:kern w:val="0"/>
+          <w:position w:val="0"/>
+          <w:highlight w:val="none"/>
+          <w:vertAlign w:val="baseline"/>
+        </w:rPr>
+      </w:lvl>
+    </w:lvlOverride>
+    <w:lvlOverride w:ilvl="4">
+      <w:lvl w:ilvl="4">
+        <w:start w:val="1"/>
+        <w:numFmt w:val="bullet"/>
+        <w:suff w:val="tab"/>
+        <w:lvlText w:val="o"/>
+        <w:lvlJc w:val="left"/>
+        <w:pPr>
+          <w:tabs>
+            <w:tab w:val="left" w:pos="1260"/>
+            <w:tab w:val="left" w:pos="1350"/>
+          </w:tabs>
+          <w:ind w:left="8940" w:hanging="300"/>
+        </w:pPr>
+        <w:rPr>
+          <w:rFonts w:hAnsi="Arial Unicode MS"/>
+          <w:caps w:val="0"/>
+          <w:smallCaps w:val="0"/>
+          <w:strike w:val="0"/>
+          <w:dstrike w:val="0"/>
+          <w:outline w:val="0"/>
+          <w:emboss w:val="0"/>
+          <w:imprint w:val="0"/>
+          <w:spacing w:val="0"/>
+          <w:w w:val="100"/>
+          <w:kern w:val="0"/>
+          <w:position w:val="0"/>
+          <w:highlight w:val="none"/>
+          <w:vertAlign w:val="baseline"/>
+        </w:rPr>
+      </w:lvl>
+    </w:lvlOverride>
+    <w:lvlOverride w:ilvl="5">
+      <w:lvl w:ilvl="5">
+        <w:start w:val="1"/>
+        <w:numFmt w:val="bullet"/>
+        <w:suff w:val="tab"/>
+        <w:lvlText w:val="▪"/>
+        <w:lvlJc w:val="left"/>
+        <w:pPr>
+          <w:tabs>
+            <w:tab w:val="left" w:pos="1260"/>
+            <w:tab w:val="left" w:pos="1350"/>
+          </w:tabs>
+          <w:ind w:left="9660" w:hanging="300"/>
+        </w:pPr>
+        <w:rPr>
+          <w:rFonts w:hAnsi="Arial Unicode MS"/>
+          <w:caps w:val="0"/>
+          <w:smallCaps w:val="0"/>
+          <w:strike w:val="0"/>
+          <w:dstrike w:val="0"/>
+          <w:outline w:val="0"/>
+          <w:emboss w:val="0"/>
+          <w:imprint w:val="0"/>
+          <w:spacing w:val="0"/>
+          <w:w w:val="100"/>
+          <w:kern w:val="0"/>
+          <w:position w:val="0"/>
+          <w:highlight w:val="none"/>
+          <w:vertAlign w:val="baseline"/>
+        </w:rPr>
+      </w:lvl>
+    </w:lvlOverride>
+    <w:lvlOverride w:ilvl="6">
+      <w:lvl w:ilvl="6">
+        <w:start w:val="1"/>
+        <w:numFmt w:val="bullet"/>
+        <w:suff w:val="tab"/>
+        <w:lvlText w:val="•"/>
+        <w:lvlJc w:val="left"/>
+        <w:pPr>
+          <w:tabs>
+            <w:tab w:val="left" w:pos="1260"/>
+            <w:tab w:val="left" w:pos="1350"/>
+          </w:tabs>
+          <w:ind w:left="10380" w:hanging="300"/>
+        </w:pPr>
+        <w:rPr>
+          <w:rFonts w:hAnsi="Arial Unicode MS"/>
+          <w:caps w:val="0"/>
+          <w:smallCaps w:val="0"/>
+          <w:strike w:val="0"/>
+          <w:dstrike w:val="0"/>
+          <w:outline w:val="0"/>
+          <w:emboss w:val="0"/>
+          <w:imprint w:val="0"/>
+          <w:spacing w:val="0"/>
+          <w:w w:val="100"/>
+          <w:kern w:val="0"/>
+          <w:position w:val="0"/>
+          <w:highlight w:val="none"/>
+          <w:vertAlign w:val="baseline"/>
+        </w:rPr>
+      </w:lvl>
+    </w:lvlOverride>
+    <w:lvlOverride w:ilvl="7">
+      <w:lvl w:ilvl="7">
+        <w:start w:val="1"/>
+        <w:numFmt w:val="bullet"/>
+        <w:suff w:val="tab"/>
+        <w:lvlText w:val="o"/>
+        <w:lvlJc w:val="left"/>
+        <w:pPr>
+          <w:tabs>
+            <w:tab w:val="left" w:pos="1260"/>
+            <w:tab w:val="left" w:pos="1350"/>
+          </w:tabs>
+          <w:ind w:left="11100" w:hanging="300"/>
+        </w:pPr>
+        <w:rPr>
+          <w:rFonts w:hAnsi="Arial Unicode MS"/>
+          <w:caps w:val="0"/>
+          <w:smallCaps w:val="0"/>
+          <w:strike w:val="0"/>
+          <w:dstrike w:val="0"/>
+          <w:outline w:val="0"/>
+          <w:emboss w:val="0"/>
+          <w:imprint w:val="0"/>
+          <w:spacing w:val="0"/>
+          <w:w w:val="100"/>
+          <w:kern w:val="0"/>
+          <w:position w:val="0"/>
+          <w:highlight w:val="none"/>
+          <w:vertAlign w:val="baseline"/>
+        </w:rPr>
+      </w:lvl>
+    </w:lvlOverride>
+    <w:lvlOverride w:ilvl="8">
+      <w:lvl w:ilvl="8">
+        <w:start w:val="1"/>
+        <w:numFmt w:val="bullet"/>
+        <w:suff w:val="tab"/>
+        <w:lvlText w:val="▪"/>
+        <w:lvlJc w:val="left"/>
+        <w:pPr>
+          <w:tabs>
+            <w:tab w:val="left" w:pos="1260"/>
+            <w:tab w:val="left" w:pos="1350"/>
+          </w:tabs>
+          <w:ind w:left="11820" w:hanging="300"/>
+        </w:pPr>
+        <w:rPr>
+          <w:rFonts w:hAnsi="Arial Unicode MS"/>
           <w:caps w:val="0"/>
           <w:smallCaps w:val="0"/>
           <w:strike w:val="0"/>
@@ -3360,26 +3424,34 @@
       <w:lang w:val="de-DE"/>
     </w:rPr>
   </w:style>
-  <w:style w:type="character" w:styleId="None">
-    <w:name w:val="None"/>
+  <w:style w:type="character" w:styleId="Link">
+    <w:name w:val="Link"/>
+    <w:rPr>
+      <w:color w:val="000099"/>
+      <w:u w:val="single"/>
+    </w:rPr>
   </w:style>
   <w:style w:type="character" w:styleId="Hyperlink.0">
     <w:name w:val="Hyperlink.0"/>
-    <w:basedOn w:val="None"/>
+    <w:basedOn w:val="Link"/>
     <w:next w:val="Hyperlink.0"/>
     <w:rPr>
-      <w:color w:val="0000ff"/>
-      <w:u w:val="single" w:color="0000ff"/>
+      <w:color w:val="0432fe"/>
+      <w:sz w:val="20"/>
+      <w:szCs w:val="20"/>
+      <w:u w:color="0432fe"/>
       <w:lang w:val="en-US"/>
     </w:rPr>
   </w:style>
   <w:style w:type="character" w:styleId="Hyperlink.1">
     <w:name w:val="Hyperlink.1"/>
-    <w:basedOn w:val="Hyperlink"/>
+    <w:basedOn w:val="Link"/>
     <w:next w:val="Hyperlink.1"/>
     <w:rPr>
-      <w:color w:val="0000ff"/>
-      <w:u w:val="single" w:color="0000ff"/>
+      <w:color w:val="0432fe"/>
+      <w:sz w:val="20"/>
+      <w:szCs w:val="20"/>
+      <w:u w:color="0432fe"/>
     </w:rPr>
   </w:style>
   <w:style w:type="numbering" w:styleId="Imported Style 1">
@@ -3404,10 +3476,10 @@
         <a:srgbClr val="FFFFFF"/>
       </a:lt1>
       <a:dk2>
-        <a:srgbClr val="A7A7A7"/>
+        <a:srgbClr val="404040"/>
       </a:dk2>
       <a:lt2>
-        <a:srgbClr val="535353"/>
+        <a:srgbClr val="BFBFBF"/>
       </a:lt2>
       <a:accent1>
         <a:srgbClr val="499BC9"/>
@@ -3441,9 +3513,9 @@
         <a:cs typeface="Helvetica"/>
       </a:majorFont>
       <a:minorFont>
-        <a:latin typeface="Helvetica"/>
-        <a:ea typeface="Helvetica"/>
-        <a:cs typeface="Helvetica"/>
+        <a:latin typeface="Times New Roman"/>
+        <a:ea typeface="Times New Roman"/>
+        <a:cs typeface="Times New Roman"/>
       </a:minorFont>
     </a:fontScheme>
     <a:fmtScheme name="Blank">
@@ -3601,15 +3673,14 @@
   <a:objectDefaults>
     <a:spDef>
       <a:spPr>
-        <a:solidFill>
-          <a:srgbClr val="FFFFFF"/>
-        </a:solidFill>
-        <a:ln w="25400" cap="flat">
-          <a:solidFill>
-            <a:schemeClr val="accent1"/>
-          </a:solidFill>
-          <a:prstDash val="solid"/>
-          <a:round/>
+        <a:blipFill rotWithShape="1">
+          <a:blip r:embed="rId1"/>
+          <a:srcRect l="0" t="0" r="0" b="0"/>
+          <a:tile tx="0" ty="0" sx="100000" sy="100000" flip="none" algn="tl"/>
+        </a:blipFill>
+        <a:ln w="12700" cap="flat">
+          <a:noFill/>
+          <a:miter lim="400000"/>
         </a:ln>
         <a:effectLst>
           <a:outerShdw sx="100000" sy="100000" kx="0" ky="0" algn="b" rotWithShape="0" blurRad="38100" dist="25400" dir="5400000">
@@ -3624,7 +3695,7 @@
         <a:spAutoFit/>
       </a:bodyPr>
       <a:lstStyle>
-        <a:defPPr marL="0" marR="0" indent="0" algn="l" defTabSz="914400" rtl="0" fontAlgn="auto" latinLnBrk="0" hangingPunct="0">
+        <a:defPPr marL="0" marR="0" indent="0" algn="ctr" defTabSz="457200" rtl="0" fontAlgn="auto" latinLnBrk="0" hangingPunct="0">
           <a:lnSpc>
             <a:spcPct val="100000"/>
           </a:lnSpc>
@@ -3639,18 +3710,24 @@
           <a:buFontTx/>
           <a:buNone/>
           <a:tabLst/>
-          <a:defRPr b="0" baseline="0" cap="none" i="0" spc="0" strike="noStrike" sz="1800" u="none" kumimoji="0" normalizeH="0">
+          <a:defRPr b="0" baseline="0" cap="none" i="0" spc="0" strike="noStrike" sz="1200" u="none" kumimoji="0" normalizeH="0">
             <a:ln>
               <a:noFill/>
             </a:ln>
             <a:solidFill>
-              <a:srgbClr val="000000"/>
+              <a:srgbClr val="FFFFFF"/>
             </a:solidFill>
-            <a:effectLst/>
+            <a:effectLst>
+              <a:outerShdw sx="100000" sy="100000" kx="0" ky="0" algn="b" rotWithShape="0" blurRad="25400" dist="23998" dir="2700000">
+                <a:srgbClr val="000000">
+                  <a:alpha val="31034"/>
+                </a:srgbClr>
+              </a:outerShdw>
+            </a:effectLst>
             <a:uFillTx/>
-            <a:latin typeface="+mn-lt"/>
-            <a:ea typeface="+mn-ea"/>
-            <a:cs typeface="+mn-cs"/>
+            <a:latin typeface="+mj-lt"/>
+            <a:ea typeface="+mj-ea"/>
+            <a:cs typeface="+mj-cs"/>
             <a:sym typeface="Helvetica"/>
           </a:defRPr>
         </a:defPPr>
@@ -3899,20 +3976,14 @@
     <a:lnDef>
       <a:spPr>
         <a:noFill/>
-        <a:ln w="25400" cap="flat">
+        <a:ln w="6350" cap="flat">
           <a:solidFill>
-            <a:schemeClr val="accent1"/>
+            <a:srgbClr val="000000"/>
           </a:solidFill>
           <a:prstDash val="solid"/>
-          <a:round/>
+          <a:miter lim="400000"/>
         </a:ln>
-        <a:effectLst>
-          <a:outerShdw sx="100000" sy="100000" kx="0" ky="0" algn="b" rotWithShape="0" blurRad="38100" dist="25400" dir="5400000">
-            <a:srgbClr val="000000">
-              <a:alpha val="50000"/>
-            </a:srgbClr>
-          </a:outerShdw>
-        </a:effectLst>
+        <a:effectLst/>
         <a:sp3d/>
       </a:spPr>
       <a:bodyPr rot="0" spcFirstLastPara="1" vertOverflow="overflow" horzOverflow="overflow" vert="horz" wrap="square" lIns="91439" tIns="45719" rIns="91439" bIns="45719" numCol="1" spcCol="38100" rtlCol="0" anchor="t" upright="0">
@@ -4201,7 +4272,7 @@
         <a:spAutoFit/>
       </a:bodyPr>
       <a:lstStyle>
-        <a:defPPr marL="0" marR="0" indent="0" algn="l" defTabSz="914400" rtl="0" fontAlgn="auto" latinLnBrk="0" hangingPunct="0">
+        <a:defPPr marL="0" marR="0" indent="0" algn="l" defTabSz="457200" rtl="0" fontAlgn="auto" latinLnBrk="0" hangingPunct="0">
           <a:lnSpc>
             <a:spcPct val="100000"/>
           </a:lnSpc>
@@ -4216,7 +4287,7 @@
           <a:buFontTx/>
           <a:buNone/>
           <a:tabLst/>
-          <a:defRPr b="0" baseline="0" cap="none" i="0" spc="0" strike="noStrike" sz="1800" u="none" kumimoji="0" normalizeH="0">
+          <a:defRPr b="0" baseline="0" cap="none" i="0" spc="0" strike="noStrike" sz="1100" u="none" kumimoji="0" normalizeH="0">
             <a:ln>
               <a:noFill/>
             </a:ln>
@@ -4225,9 +4296,9 @@
             </a:solidFill>
             <a:effectLst/>
             <a:uFillTx/>
-            <a:latin typeface="+mn-lt"/>
-            <a:ea typeface="+mn-ea"/>
-            <a:cs typeface="+mn-cs"/>
+            <a:latin typeface="+mj-lt"/>
+            <a:ea typeface="+mj-ea"/>
+            <a:cs typeface="+mj-cs"/>
             <a:sym typeface="Helvetica"/>
           </a:defRPr>
         </a:defPPr>

--- a/supporting/resume.docx
+++ b/supporting/resume.docx
@@ -626,7 +626,7 @@
           <w:rtl w:val="0"/>
           <w:lang w:val="en-US"/>
         </w:rPr>
-        <w:t>Test Driven Development - Built unit tests (Karma, Enzyme, Sinon.JS) and contributed to functional testing (Nightwatch.js, Magellan, Selenium) including setting up mock API endpoints returning mock data</w:t>
+        <w:t>Built unit tests (Karma, Enzyme, Sinon.JS) and contributed to functional testing (Nightwatch.js, Magellan, Selenium) including setting up mock API endpoints returning mock data</w:t>
       </w:r>
     </w:p>
     <w:p>
